--- a/Milestone2/SoundsGood_PlanningDocument.docx
+++ b/Milestone2/SoundsGood_PlanningDocument.docx
@@ -27,7 +27,7 @@
             <v:path o:extrusionok="f" gradientshapeok="t" o:connecttype="rect"/>
             <o:lock v:ext="edit" aspectratio="t"/>
           </v:shapetype>
-          <v:shape id="_x0000_i1025" type="#_x0000_t75" alt="" style="width:540.45pt;height:231.25pt;mso-width-percent:0;mso-height-percent:0;mso-width-percent:0;mso-height-percent:0">
+          <v:shape id="_x0000_i1025" type="#_x0000_t75" alt="" style="width:541.45pt;height:231.1pt;mso-width-percent:0;mso-height-percent:0;mso-width-percent:0;mso-height-percent:0">
             <v:imagedata r:id="rId8" o:title="ultrawide_xlrg_campus-aerials-stills-10-04-17-153937"/>
           </v:shape>
         </w:pict>
@@ -961,7 +961,13 @@
                     <w:t>Milestone 3</w:t>
                   </w:r>
                   <w:r>
-                    <w:t xml:space="preserve"> Lead: </w:t>
+                    <w:t xml:space="preserve"> </w:t>
+                  </w:r>
+                  <w:r>
+                    <w:t xml:space="preserve">(Completed) </w:t>
+                  </w:r>
+                  <w:r>
+                    <w:t xml:space="preserve">Lead: </w:t>
                   </w:r>
                   <w:r>
                     <w:rPr>
@@ -1295,6 +1301,31 @@
                     <w:t xml:space="preserve"> Sachin took the lead and did planning and site map. Alex and Rob helped in planning and background research. The site map is given below. The milestone was completed on 2020/09/28.  </w:t>
                   </w:r>
                 </w:p>
+                <w:p>
+                  <w:r>
+                    <w:rPr>
+                      <w:b/>
+                      <w:bCs/>
+                    </w:rPr>
+                    <w:t>Milestone 2:</w:t>
+                  </w:r>
+                  <w:r>
+                    <w:t xml:space="preserve"> Rob took the lead and did cart and design. Alex finished the product page and design. Sachin came up with the main </w:t>
+                  </w:r>
+                  <w:r>
+                    <w:t xml:space="preserve">design, did admin side </w:t>
+                  </w:r>
+                  <w:r>
+                    <w:t xml:space="preserve">and </w:t>
+                  </w:r>
+                  <w:r>
+                    <w:t>came up with the</w:t>
+                  </w:r>
+                  <w:r>
+                    <w:t xml:space="preserve"> royalty free background to use. The milestone was completed on 2020/10/08.  </w:t>
+                  </w:r>
+                </w:p>
+                <w:p/>
                 <w:p/>
               </w:txbxContent>
             </v:textbox>
@@ -1437,6 +1468,17 @@
               <w:t>9/29/2020</w:t>
             </w:r>
           </w:p>
+          <w:p>
+            <w:pPr>
+              <w:rPr>
+                <w:b w:val="0"/>
+                <w:bCs w:val="0"/>
+              </w:rPr>
+            </w:pPr>
+            <w:r>
+              <w:t>10/07/2020</w:t>
+            </w:r>
+          </w:p>
           <w:p/>
         </w:tc>
         <w:tc>
@@ -1500,8 +1542,27 @@
               <w:cnfStyle w:val="000000100000" w:firstRow="0" w:lastRow="0" w:firstColumn="0" w:lastColumn="0" w:oddVBand="0" w:evenVBand="0" w:oddHBand="1" w:evenHBand="0" w:firstRowFirstColumn="0" w:firstRowLastColumn="0" w:lastRowFirstColumn="0" w:lastRowLastColumn="0"/>
             </w:pPr>
             <w:r>
-              <w:t>Username: User, Password: groupprojectpass</w:t>
+              <w:t xml:space="preserve">Username: User, Password: </w:t>
             </w:r>
+            <w:proofErr w:type="spellStart"/>
+            <w:r>
+              <w:t>groupprojectpass</w:t>
+            </w:r>
+            <w:proofErr w:type="spellEnd"/>
+          </w:p>
+          <w:p>
+            <w:pPr>
+              <w:cnfStyle w:val="000000100000" w:firstRow="0" w:lastRow="0" w:firstColumn="0" w:lastColumn="0" w:oddVBand="0" w:evenVBand="0" w:oddHBand="1" w:evenHBand="0" w:firstRowFirstColumn="0" w:firstRowLastColumn="0" w:lastRowFirstColumn="0" w:lastRowLastColumn="0"/>
+            </w:pPr>
+            <w:hyperlink r:id="rId14" w:history="1">
+              <w:r>
+                <w:rPr>
+                  <w:rStyle w:val="Hyperlink"/>
+                  <w:rFonts w:ascii="Calibri" w:hAnsi="Calibri" w:cs="Calibri"/>
+                </w:rPr>
+                <w:t>https://unsplash.com/photos/oJdsl8Xn4W0</w:t>
+              </w:r>
+            </w:hyperlink>
           </w:p>
         </w:tc>
         <w:tc>
@@ -1552,6 +1613,9 @@
             <w:pPr>
               <w:cnfStyle w:val="000000100000" w:firstRow="0" w:lastRow="0" w:firstColumn="0" w:lastColumn="0" w:oddVBand="0" w:evenVBand="0" w:oddHBand="1" w:evenHBand="0" w:firstRowFirstColumn="0" w:firstRowLastColumn="0" w:lastRowFirstColumn="0" w:lastRowLastColumn="0"/>
             </w:pPr>
+            <w:r>
+              <w:t>Main Background</w:t>
+            </w:r>
           </w:p>
           <w:p>
             <w:pPr>
@@ -1623,8 +1687,8 @@
     </w:p>
     <w:p/>
     <w:sectPr>
-      <w:headerReference w:type="default" r:id="rId14"/>
-      <w:footerReference w:type="default" r:id="rId15"/>
+      <w:headerReference w:type="default" r:id="rId15"/>
+      <w:footerReference w:type="default" r:id="rId16"/>
       <w:pgSz w:w="12240" w:h="15840"/>
       <w:pgMar w:top="720" w:right="720" w:bottom="720" w:left="720" w:header="720" w:footer="720" w:gutter="0"/>
       <w:cols w:space="720"/>

--- a/Milestone2/SoundsGood_PlanningDocument.docx
+++ b/Milestone2/SoundsGood_PlanningDocument.docx
@@ -27,7 +27,7 @@
             <v:path o:extrusionok="f" gradientshapeok="t" o:connecttype="rect"/>
             <o:lock v:ext="edit" aspectratio="t"/>
           </v:shapetype>
-          <v:shape id="_x0000_i1025" type="#_x0000_t75" alt="" style="width:541.45pt;height:231.1pt;mso-width-percent:0;mso-height-percent:0;mso-width-percent:0;mso-height-percent:0">
+          <v:shape id="_x0000_i1025" type="#_x0000_t75" alt="" style="width:541.2pt;height:231pt;mso-width-percent:0;mso-height-percent:0;mso-width-percent:0;mso-height-percent:0">
             <v:imagedata r:id="rId8" o:title="ultrawide_xlrg_campus-aerials-stills-10-04-17-153937"/>
           </v:shape>
         </w:pict>
@@ -992,7 +992,13 @@
                     <w:t>Milestone 4</w:t>
                   </w:r>
                   <w:r>
-                    <w:t xml:space="preserve"> Lead: </w:t>
+                    <w:t xml:space="preserve"> </w:t>
+                  </w:r>
+                  <w:r>
+                    <w:t xml:space="preserve">(Completed) </w:t>
+                  </w:r>
+                  <w:r>
+                    <w:t xml:space="preserve">Lead: </w:t>
                   </w:r>
                   <w:r>
                     <w:rPr>
@@ -1018,6 +1024,9 @@
                   </w:r>
                   <w:r>
                     <w:t xml:space="preserve"> </w:t>
+                  </w:r>
+                  <w:r>
+                    <w:t xml:space="preserve">(Completed) </w:t>
                   </w:r>
                   <w:r>
                     <w:t xml:space="preserve">Lead: </w:t>
@@ -1195,9 +1204,9 @@
           <w:noProof/>
         </w:rPr>
         <w:pict w14:anchorId="4FEE0DBB">
-          <v:group id="_x0000_s1027" alt="" style="position:absolute;margin-left:-5.25pt;margin-top:15.55pt;width:557.25pt;height:58.45pt;z-index:251703296" coordorigin="615,3075" coordsize="11145,1169">
-            <v:shape id="_x0000_s1028" type="#_x0000_t202" alt="" style="position:absolute;left:615;top:3090;width:11145;height:1154;mso-wrap-style:square;v-text-anchor:top" fillcolor="#eaf1dd [662]">
-              <v:textbox style="mso-next-textbox:#_x0000_s1028;mso-fit-shape-to-text:t" inset=",32.4pt,,0">
+          <v:group id="_x0000_s1027" alt="" style="position:absolute;margin-left:.5pt;margin-top:4.8pt;width:557.25pt;height:289.15pt;z-index:251703296" coordorigin="615,3075" coordsize="11145,7367">
+            <v:shape id="_x0000_s1028" type="#_x0000_t202" alt="" style="position:absolute;left:615;top:3090;width:11145;height:7352;mso-wrap-style:square;v-text-anchor:top" fillcolor="#eaf1dd [662]">
+              <v:textbox style="mso-next-textbox:#_x0000_s1028" inset=",32.4pt,,0">
                 <w:txbxContent>
                   <w:p>
                     <w:pPr>
@@ -1211,6 +1220,136 @@
                       </w:rPr>
                       <w:t>Provide detailed milestone information, including milestone roles and who worked on what tasks.</w:t>
                     </w:r>
+                  </w:p>
+                  <w:p>
+                    <w:r>
+                      <w:rPr>
+                        <w:b/>
+                        <w:bCs/>
+                      </w:rPr>
+                      <w:t xml:space="preserve">Milestone </w:t>
+                    </w:r>
+                    <w:r>
+                      <w:rPr>
+                        <w:b/>
+                        <w:bCs/>
+                      </w:rPr>
+                      <w:t>1</w:t>
+                    </w:r>
+                    <w:r>
+                      <w:rPr>
+                        <w:b/>
+                        <w:bCs/>
+                      </w:rPr>
+                      <w:t>:</w:t>
+                    </w:r>
+                    <w:r>
+                      <w:t xml:space="preserve"> It was completed by Rob and was approved by all of us in a meeting. Alex submitted it. The milestone was completed on 2020/09/10.  </w:t>
+                    </w:r>
+                  </w:p>
+                  <w:p>
+                    <w:r>
+                      <w:rPr>
+                        <w:b/>
+                        <w:bCs/>
+                      </w:rPr>
+                      <w:t>Milestone 2:</w:t>
+                    </w:r>
+                    <w:r>
+                      <w:t xml:space="preserve"> Sachin took the lead and did planning and site map. Alex and Rob helped in planning and background research. The site map is given below. The milestone was completed on 2020/09/28.  </w:t>
+                    </w:r>
+                  </w:p>
+                  <w:p>
+                    <w:r>
+                      <w:rPr>
+                        <w:b/>
+                        <w:bCs/>
+                      </w:rPr>
+                      <w:t>Milestone 2:</w:t>
+                    </w:r>
+                    <w:r>
+                      <w:t xml:space="preserve"> Rob took the lead and did cart and design. Alex finished the product page and design. Sachin came up with the main design, did admin side and came up with the royalty free background to use. The milestone was completed on 2020/10/08.  </w:t>
+                    </w:r>
+                  </w:p>
+                  <w:p>
+                    <w:r>
+                      <w:rPr>
+                        <w:b/>
+                        <w:bCs/>
+                      </w:rPr>
+                      <w:t>Milestone 4:</w:t>
+                    </w:r>
+                    <w:r>
+                      <w:t xml:space="preserve"> Alex took the lead and did all the mockups in HTML. Rob and Sachin helped him. The milestone was completed on 2020/10/15.</w:t>
+                    </w:r>
+                  </w:p>
+                  <w:p>
+                    <w:r>
+                      <w:rPr>
+                        <w:b/>
+                        <w:bCs/>
+                      </w:rPr>
+                      <w:t>Milestone 5:</w:t>
+                    </w:r>
+                    <w:r>
+                      <w:rPr>
+                        <w:b/>
+                        <w:bCs/>
+                      </w:rPr>
+                      <w:t xml:space="preserve"> </w:t>
+                    </w:r>
+                    <w:r>
+                      <w:t>Sachin took the lead and came up with the slide designs. Rob and Sachin helped the slides and Alex helped as well. The milestone was completed on 2020/10/15.</w:t>
+                    </w:r>
+                  </w:p>
+                  <w:p>
+                    <w:pPr>
+                      <w:rPr>
+                        <w:rFonts w:ascii="Times New Roman" w:hAnsi="Times New Roman" w:cs="Times New Roman"/>
+                      </w:rPr>
+                    </w:pPr>
+                  </w:p>
+                  <w:p>
+                    <w:pPr>
+                      <w:rPr>
+                        <w:rFonts w:ascii="Times New Roman" w:hAnsi="Times New Roman" w:cs="Times New Roman"/>
+                      </w:rPr>
+                    </w:pPr>
+                  </w:p>
+                  <w:p>
+                    <w:pPr>
+                      <w:rPr>
+                        <w:rFonts w:ascii="Times New Roman" w:hAnsi="Times New Roman" w:cs="Times New Roman"/>
+                      </w:rPr>
+                    </w:pPr>
+                  </w:p>
+                  <w:p>
+                    <w:pPr>
+                      <w:rPr>
+                        <w:rFonts w:ascii="Times New Roman" w:hAnsi="Times New Roman" w:cs="Times New Roman"/>
+                      </w:rPr>
+                    </w:pPr>
+                  </w:p>
+                  <w:p>
+                    <w:pPr>
+                      <w:rPr>
+                        <w:rFonts w:ascii="Times New Roman" w:hAnsi="Times New Roman" w:cs="Times New Roman"/>
+                      </w:rPr>
+                    </w:pPr>
+                  </w:p>
+                  <w:p>
+                    <w:pPr>
+                      <w:rPr>
+                        <w:rFonts w:ascii="Times New Roman" w:hAnsi="Times New Roman" w:cs="Times New Roman"/>
+                      </w:rPr>
+                    </w:pPr>
+                  </w:p>
+                  <w:p>
+                    <w:pPr>
+                      <w:rPr>
+                        <w:rFonts w:ascii="Times New Roman" w:hAnsi="Times New Roman" w:cs="Times New Roman"/>
+                      </w:rPr>
+                    </w:pPr>
                   </w:p>
                 </w:txbxContent>
               </v:textbox>
@@ -1251,88 +1390,6 @@
     </w:p>
     <w:p/>
     <w:p/>
-    <w:p>
-      <w:r>
-        <w:rPr>
-          <w:noProof/>
-        </w:rPr>
-        <w:pict w14:anchorId="52789D9B">
-          <v:shape id="_x0000_s1026" type="#_x0000_t202" alt="" style="position:absolute;margin-left:-5.25pt;margin-top:5.7pt;width:555.1pt;height:156pt;z-index:251708416;mso-wrap-style:square;mso-wrap-edited:f;mso-width-percent:0;mso-height-percent:0;mso-width-percent:0;mso-height-percent:0;v-text-anchor:top">
-            <v:textbox>
-              <w:txbxContent>
-                <w:p>
-                  <w:r>
-                    <w:rPr>
-                      <w:b/>
-                      <w:bCs/>
-                    </w:rPr>
-                    <w:t xml:space="preserve">Milestone </w:t>
-                  </w:r>
-                  <w:r>
-                    <w:rPr>
-                      <w:b/>
-                      <w:bCs/>
-                    </w:rPr>
-                    <w:t>1</w:t>
-                  </w:r>
-                  <w:r>
-                    <w:rPr>
-                      <w:b/>
-                      <w:bCs/>
-                    </w:rPr>
-                    <w:t>:</w:t>
-                  </w:r>
-                  <w:r>
-                    <w:t xml:space="preserve"> </w:t>
-                  </w:r>
-                  <w:r>
-                    <w:t xml:space="preserve">It was completed by Rob and was approved by all of us in a meeting. Alex submitted it. The milestone was completed on 2020/09/10.  </w:t>
-                  </w:r>
-                </w:p>
-                <w:p>
-                  <w:r>
-                    <w:rPr>
-                      <w:b/>
-                      <w:bCs/>
-                    </w:rPr>
-                    <w:t>Milestone 2:</w:t>
-                  </w:r>
-                  <w:r>
-                    <w:t xml:space="preserve"> Sachin took the lead and did planning and site map. Alex and Rob helped in planning and background research. The site map is given below. The milestone was completed on 2020/09/28.  </w:t>
-                  </w:r>
-                </w:p>
-                <w:p>
-                  <w:r>
-                    <w:rPr>
-                      <w:b/>
-                      <w:bCs/>
-                    </w:rPr>
-                    <w:t>Milestone 2:</w:t>
-                  </w:r>
-                  <w:r>
-                    <w:t xml:space="preserve"> Rob took the lead and did cart and design. Alex finished the product page and design. Sachin came up with the main </w:t>
-                  </w:r>
-                  <w:r>
-                    <w:t xml:space="preserve">design, did admin side </w:t>
-                  </w:r>
-                  <w:r>
-                    <w:t xml:space="preserve">and </w:t>
-                  </w:r>
-                  <w:r>
-                    <w:t>came up with the</w:t>
-                  </w:r>
-                  <w:r>
-                    <w:t xml:space="preserve"> royalty free background to use. The milestone was completed on 2020/10/08.  </w:t>
-                  </w:r>
-                </w:p>
-                <w:p/>
-                <w:p/>
-              </w:txbxContent>
-            </v:textbox>
-          </v:shape>
-        </w:pict>
-      </w:r>
-    </w:p>
     <w:p>
       <w:r>
         <w:br w:type="page"/>

--- a/Milestone2/SoundsGood_PlanningDocument.docx
+++ b/Milestone2/SoundsGood_PlanningDocument.docx
@@ -27,7 +27,7 @@
             <v:path o:extrusionok="f" gradientshapeok="t" o:connecttype="rect"/>
             <o:lock v:ext="edit" aspectratio="t"/>
           </v:shapetype>
-          <v:shape id="_x0000_i1025" type="#_x0000_t75" alt="" style="width:541.2pt;height:231pt;mso-width-percent:0;mso-height-percent:0;mso-width-percent:0;mso-height-percent:0">
+          <v:shape id="_x0000_i1025" type="#_x0000_t75" alt="" style="width:541.35pt;height:231.35pt;mso-width-percent:0;mso-height-percent:0;mso-width-percent:0;mso-height-percent:0">
             <v:imagedata r:id="rId8" o:title="ultrawide_xlrg_campus-aerials-stills-10-04-17-153937"/>
           </v:shape>
         </w:pict>
@@ -677,9 +677,14 @@
         </w:rPr>
         <w:pict w14:anchorId="4098521B">
           <v:shape id="_x0000_s1040" type="#_x0000_t202" alt="" style="position:absolute;margin-left:-5pt;margin-top:140.7pt;width:555pt;height:507.7pt;z-index:251706368;mso-wrap-style:square;mso-wrap-edited:f;mso-width-percent:0;mso-height-percent:0;mso-width-percent:0;mso-height-percent:0;v-text-anchor:top">
-            <v:textbox>
+            <v:textbox style="mso-next-textbox:#_x0000_s1040">
               <w:txbxContent>
                 <w:p>
+                  <w:pPr>
+                    <w:rPr>
+                      <w:noProof/>
+                    </w:rPr>
+                  </w:pPr>
                   <w:r>
                     <w:t xml:space="preserve">Every human being is in the state of lockdown. They need a </w:t>
                   </w:r>
@@ -703,6 +708,81 @@
                   </w:r>
                   <w:r>
                     <w:t xml:space="preserve"> necessary supplies to individuals, schools, offices, organizations, etc.</w:t>
+                  </w:r>
+                  <w:r>
+                    <w:rPr>
+                      <w:noProof/>
+                    </w:rPr>
+                    <w:t xml:space="preserve"> </w:t>
+                  </w:r>
+                </w:p>
+                <w:p>
+                  <w:pPr>
+                    <w:rPr>
+                      <w:noProof/>
+                    </w:rPr>
+                  </w:pPr>
+                </w:p>
+                <w:p>
+                  <w:pPr>
+                    <w:rPr>
+                      <w:noProof/>
+                    </w:rPr>
+                  </w:pPr>
+                </w:p>
+                <w:p>
+                  <w:r>
+                    <w:rPr>
+                      <w:noProof/>
+                    </w:rPr>
+                    <w:drawing>
+                      <wp:inline distT="0" distB="0" distL="0" distR="0" wp14:anchorId="3A130B16" wp14:editId="7A796A79">
+                        <wp:extent cx="6851832" cy="4377690"/>
+                        <wp:effectExtent l="0" t="0" r="0" b="0"/>
+                        <wp:docPr id="2" name="Picture 2"/>
+                        <wp:cNvGraphicFramePr>
+                          <a:graphicFrameLocks xmlns:a="http://schemas.openxmlformats.org/drawingml/2006/main" noChangeAspect="1"/>
+                        </wp:cNvGraphicFramePr>
+                        <a:graphic xmlns:a="http://schemas.openxmlformats.org/drawingml/2006/main">
+                          <a:graphicData uri="http://schemas.openxmlformats.org/drawingml/2006/picture">
+                            <pic:pic xmlns:pic="http://schemas.openxmlformats.org/drawingml/2006/picture">
+                              <pic:nvPicPr>
+                                <pic:cNvPr id="0" name="Picture 2"/>
+                                <pic:cNvPicPr>
+                                  <a:picLocks noChangeAspect="1" noChangeArrowheads="1"/>
+                                </pic:cNvPicPr>
+                              </pic:nvPicPr>
+                              <pic:blipFill>
+                                <a:blip r:embed="rId9">
+                                  <a:extLst>
+                                    <a:ext uri="{28A0092B-C50C-407E-A947-70E740481C1C}">
+                                      <a14:useLocalDpi xmlns:a14="http://schemas.microsoft.com/office/drawing/2010/main" val="0"/>
+                                    </a:ext>
+                                  </a:extLst>
+                                </a:blip>
+                                <a:srcRect/>
+                                <a:stretch>
+                                  <a:fillRect/>
+                                </a:stretch>
+                              </pic:blipFill>
+                              <pic:spPr bwMode="auto">
+                                <a:xfrm>
+                                  <a:off x="0" y="0"/>
+                                  <a:ext cx="6863831" cy="4385356"/>
+                                </a:xfrm>
+                                <a:prstGeom prst="rect">
+                                  <a:avLst/>
+                                </a:prstGeom>
+                                <a:noFill/>
+                                <a:ln>
+                                  <a:noFill/>
+                                </a:ln>
+                              </pic:spPr>
+                            </pic:pic>
+                          </a:graphicData>
+                        </a:graphic>
+                      </wp:inline>
+                    </w:drawing>
                   </w:r>
                 </w:p>
               </w:txbxContent>
@@ -895,9 +975,413 @@
         <w:rPr>
           <w:noProof/>
         </w:rPr>
+        <w:pict w14:anchorId="4FEE0DBB">
+          <v:group id="_x0000_s1027" alt="" style="position:absolute;margin-left:-9.4pt;margin-top:231.15pt;width:557.25pt;height:386.2pt;z-index:251703296" coordorigin="615,3075" coordsize="11145,7367">
+            <v:shape id="_x0000_s1028" type="#_x0000_t202" alt="" style="position:absolute;left:615;top:3090;width:11145;height:7352;mso-wrap-style:square;v-text-anchor:top" fillcolor="#eaf1dd [662]">
+              <v:textbox style="mso-next-textbox:#_x0000_s1028" inset=",32.4pt,,0">
+                <w:txbxContent>
+                  <w:p>
+                    <w:pPr>
+                      <w:rPr>
+                        <w:rFonts w:ascii="Times New Roman" w:hAnsi="Times New Roman" w:cs="Times New Roman"/>
+                      </w:rPr>
+                    </w:pPr>
+                    <w:r>
+                      <w:rPr>
+                        <w:rFonts w:ascii="Times New Roman" w:hAnsi="Times New Roman" w:cs="Times New Roman"/>
+                      </w:rPr>
+                      <w:t>Provide detailed milestone information, including milestone roles and who worked on what tasks.</w:t>
+                    </w:r>
+                  </w:p>
+                  <w:p>
+                    <w:pPr>
+                      <w:spacing w:line="240" w:lineRule="auto"/>
+                    </w:pPr>
+                    <w:r>
+                      <w:rPr>
+                        <w:b/>
+                        <w:bCs/>
+                      </w:rPr>
+                      <w:t xml:space="preserve">Milestone </w:t>
+                    </w:r>
+                    <w:r>
+                      <w:rPr>
+                        <w:b/>
+                        <w:bCs/>
+                      </w:rPr>
+                      <w:t>1</w:t>
+                    </w:r>
+                    <w:r>
+                      <w:rPr>
+                        <w:b/>
+                        <w:bCs/>
+                      </w:rPr>
+                      <w:t>:</w:t>
+                    </w:r>
+                    <w:r>
+                      <w:t xml:space="preserve"> It was completed by Rob and was approved by all of us in a meeting. Alex submitted it. The milestone was completed on 2020/09/10.  </w:t>
+                    </w:r>
+                  </w:p>
+                  <w:p>
+                    <w:pPr>
+                      <w:spacing w:line="240" w:lineRule="auto"/>
+                    </w:pPr>
+                    <w:r>
+                      <w:rPr>
+                        <w:b/>
+                        <w:bCs/>
+                      </w:rPr>
+                      <w:t>Milestone 2:</w:t>
+                    </w:r>
+                    <w:r>
+                      <w:t xml:space="preserve"> Sachin took the lead and did planning and site map. Alex and Rob helped in planning and background research. The site map is given below. The milestone was completed on 2020/09/28.  </w:t>
+                    </w:r>
+                  </w:p>
+                  <w:p>
+                    <w:pPr>
+                      <w:spacing w:line="240" w:lineRule="auto"/>
+                    </w:pPr>
+                    <w:r>
+                      <w:rPr>
+                        <w:b/>
+                        <w:bCs/>
+                      </w:rPr>
+                      <w:t>Milestone 2:</w:t>
+                    </w:r>
+                    <w:r>
+                      <w:t xml:space="preserve"> Rob took the lead and did cart and design. Alex finished the product page and design. Sachin came up with the main design, did admin side and came up with the royalty free background to use. The milestone was completed on 2020/10/08.  </w:t>
+                    </w:r>
+                  </w:p>
+                  <w:p>
+                    <w:pPr>
+                      <w:spacing w:line="240" w:lineRule="auto"/>
+                    </w:pPr>
+                    <w:r>
+                      <w:rPr>
+                        <w:b/>
+                        <w:bCs/>
+                      </w:rPr>
+                      <w:t>Milestone 4:</w:t>
+                    </w:r>
+                    <w:r>
+                      <w:t xml:space="preserve"> Alex took the lead and did all the mockups in HTML. Rob and Sachin helped him. The milestone was completed on 2020/10/15.</w:t>
+                    </w:r>
+                  </w:p>
+                  <w:p>
+                    <w:pPr>
+                      <w:spacing w:line="240" w:lineRule="auto"/>
+                    </w:pPr>
+                    <w:r>
+                      <w:rPr>
+                        <w:b/>
+                        <w:bCs/>
+                      </w:rPr>
+                      <w:t>Milestone 5:</w:t>
+                    </w:r>
+                    <w:r>
+                      <w:rPr>
+                        <w:b/>
+                        <w:bCs/>
+                      </w:rPr>
+                      <w:t xml:space="preserve"> </w:t>
+                    </w:r>
+                    <w:r>
+                      <w:t>Sachin took the lead and came up with the slide designs. Rob and Sachin helped the slides and Alex helped as well. The milestone was completed on 2020/10/15.</w:t>
+                    </w:r>
+                  </w:p>
+                  <w:p>
+                    <w:pPr>
+                      <w:spacing w:line="240" w:lineRule="auto"/>
+                    </w:pPr>
+                    <w:r>
+                      <w:rPr>
+                        <w:b/>
+                        <w:bCs/>
+                      </w:rPr>
+                      <w:t xml:space="preserve">Milestone </w:t>
+                    </w:r>
+                    <w:r>
+                      <w:rPr>
+                        <w:b/>
+                        <w:bCs/>
+                      </w:rPr>
+                      <w:t>6</w:t>
+                    </w:r>
+                    <w:r>
+                      <w:rPr>
+                        <w:b/>
+                        <w:bCs/>
+                      </w:rPr>
+                      <w:t>:</w:t>
+                    </w:r>
+                    <w:r>
+                      <w:t xml:space="preserve"> Alex took the lead and did the planning. Rob and Sachin helped him. The milestone was completed on 2020/10/27.</w:t>
+                    </w:r>
+                  </w:p>
+                  <w:p>
+                    <w:pPr>
+                      <w:spacing w:line="240" w:lineRule="auto"/>
+                    </w:pPr>
+                    <w:r>
+                      <w:rPr>
+                        <w:b/>
+                        <w:bCs/>
+                      </w:rPr>
+                      <w:t>Custom Milestone 1</w:t>
+                    </w:r>
+                    <w:r>
+                      <w:rPr>
+                        <w:b/>
+                        <w:bCs/>
+                      </w:rPr>
+                      <w:t>:</w:t>
+                    </w:r>
+                    <w:r>
+                      <w:t xml:space="preserve"> 2020/1</w:t>
+                    </w:r>
+                    <w:r>
+                      <w:t>1</w:t>
+                    </w:r>
+                    <w:r>
+                      <w:t>/</w:t>
+                    </w:r>
+                    <w:r>
+                      <w:t>10</w:t>
+                    </w:r>
+                    <w:r>
+                      <w:t>.</w:t>
+                    </w:r>
+                  </w:p>
+                  <w:p>
+                    <w:pPr>
+                      <w:spacing w:line="240" w:lineRule="auto"/>
+                    </w:pPr>
+                    <w:r>
+                      <w:rPr>
+                        <w:b/>
+                        <w:bCs/>
+                      </w:rPr>
+                      <w:t>Custom Milestone 2</w:t>
+                    </w:r>
+                    <w:r>
+                      <w:rPr>
+                        <w:b/>
+                        <w:bCs/>
+                      </w:rPr>
+                      <w:t>:</w:t>
+                    </w:r>
+                    <w:r>
+                      <w:rPr>
+                        <w:b/>
+                        <w:bCs/>
+                      </w:rPr>
+                      <w:t xml:space="preserve"> </w:t>
+                    </w:r>
+                    <w:r>
+                      <w:t>2020/1</w:t>
+                    </w:r>
+                    <w:r>
+                      <w:t>1</w:t>
+                    </w:r>
+                    <w:r>
+                      <w:t>/1.</w:t>
+                    </w:r>
+                  </w:p>
+                  <w:p>
+                    <w:pPr>
+                      <w:spacing w:line="240" w:lineRule="auto"/>
+                    </w:pPr>
+                    <w:r>
+                      <w:rPr>
+                        <w:b/>
+                        <w:bCs/>
+                      </w:rPr>
+                      <w:t xml:space="preserve">Milestone </w:t>
+                    </w:r>
+                    <w:r>
+                      <w:rPr>
+                        <w:b/>
+                        <w:bCs/>
+                      </w:rPr>
+                      <w:t>7</w:t>
+                    </w:r>
+                    <w:r>
+                      <w:rPr>
+                        <w:b/>
+                        <w:bCs/>
+                      </w:rPr>
+                      <w:t>:</w:t>
+                    </w:r>
+                    <w:r>
+                      <w:rPr>
+                        <w:b/>
+                        <w:bCs/>
+                      </w:rPr>
+                      <w:t xml:space="preserve"> </w:t>
+                    </w:r>
+                    <w:r>
+                      <w:t>2020/1</w:t>
+                    </w:r>
+                    <w:r>
+                      <w:t>1</w:t>
+                    </w:r>
+                    <w:r>
+                      <w:t>/1</w:t>
+                    </w:r>
+                    <w:r>
+                      <w:t>7</w:t>
+                    </w:r>
+                    <w:r>
+                      <w:t>.</w:t>
+                    </w:r>
+                  </w:p>
+                  <w:p>
+                    <w:pPr>
+                      <w:spacing w:line="240" w:lineRule="auto"/>
+                    </w:pPr>
+                    <w:r>
+                      <w:rPr>
+                        <w:b/>
+                        <w:bCs/>
+                      </w:rPr>
+                      <w:t xml:space="preserve">Milestone </w:t>
+                    </w:r>
+                    <w:r>
+                      <w:rPr>
+                        <w:b/>
+                        <w:bCs/>
+                      </w:rPr>
+                      <w:t>8</w:t>
+                    </w:r>
+                    <w:r>
+                      <w:rPr>
+                        <w:b/>
+                        <w:bCs/>
+                      </w:rPr>
+                      <w:t>:</w:t>
+                    </w:r>
+                    <w:r>
+                      <w:t xml:space="preserve"> 2020/1</w:t>
+                    </w:r>
+                    <w:r>
+                      <w:t>2</w:t>
+                    </w:r>
+                    <w:r>
+                      <w:t>/1</w:t>
+                    </w:r>
+                    <w:r>
+                      <w:t>6</w:t>
+                    </w:r>
+                    <w:r>
+                      <w:t>.</w:t>
+                    </w:r>
+                  </w:p>
+                  <w:p>
+                    <w:pPr>
+                      <w:rPr>
+                        <w:rFonts w:ascii="Times New Roman" w:hAnsi="Times New Roman" w:cs="Times New Roman"/>
+                      </w:rPr>
+                    </w:pPr>
+                  </w:p>
+                  <w:p>
+                    <w:pPr>
+                      <w:rPr>
+                        <w:rFonts w:ascii="Times New Roman" w:hAnsi="Times New Roman" w:cs="Times New Roman"/>
+                      </w:rPr>
+                    </w:pPr>
+                  </w:p>
+                  <w:p>
+                    <w:pPr>
+                      <w:rPr>
+                        <w:rFonts w:ascii="Times New Roman" w:hAnsi="Times New Roman" w:cs="Times New Roman"/>
+                      </w:rPr>
+                    </w:pPr>
+                  </w:p>
+                  <w:p>
+                    <w:pPr>
+                      <w:rPr>
+                        <w:rFonts w:ascii="Times New Roman" w:hAnsi="Times New Roman" w:cs="Times New Roman"/>
+                      </w:rPr>
+                    </w:pPr>
+                  </w:p>
+                  <w:p>
+                    <w:pPr>
+                      <w:rPr>
+                        <w:rFonts w:ascii="Times New Roman" w:hAnsi="Times New Roman" w:cs="Times New Roman"/>
+                      </w:rPr>
+                    </w:pPr>
+                  </w:p>
+                  <w:p>
+                    <w:pPr>
+                      <w:rPr>
+                        <w:rFonts w:ascii="Times New Roman" w:hAnsi="Times New Roman" w:cs="Times New Roman"/>
+                      </w:rPr>
+                    </w:pPr>
+                  </w:p>
+                  <w:p>
+                    <w:pPr>
+                      <w:rPr>
+                        <w:rFonts w:ascii="Times New Roman" w:hAnsi="Times New Roman" w:cs="Times New Roman"/>
+                      </w:rPr>
+                    </w:pPr>
+                  </w:p>
+                  <w:p>
+                    <w:pPr>
+                      <w:rPr>
+                        <w:rFonts w:ascii="Times New Roman" w:hAnsi="Times New Roman" w:cs="Times New Roman"/>
+                      </w:rPr>
+                    </w:pPr>
+                  </w:p>
+                  <w:p>
+                    <w:pPr>
+                      <w:rPr>
+                        <w:rFonts w:ascii="Times New Roman" w:hAnsi="Times New Roman" w:cs="Times New Roman"/>
+                      </w:rPr>
+                    </w:pPr>
+                  </w:p>
+                </w:txbxContent>
+              </v:textbox>
+            </v:shape>
+            <v:shape id="_x0000_s1029" type="#_x0000_t15" alt="" style="position:absolute;left:630;top:3090;width:5640;height:480" adj="20072" fillcolor="black [3200]" stroked="f" strokecolor="#f2f2f2 [3041]" strokeweight="3pt">
+              <v:shadow type="perspective" color="#7f7f7f [1601]" opacity=".5" offset="1pt" offset2="-1pt"/>
+            </v:shape>
+            <v:shape id="_x0000_s1030" type="#_x0000_t202" alt="" style="position:absolute;left:660;top:3075;width:5235;height:540;mso-wrap-style:square;v-text-anchor:top" filled="f" stroked="f">
+              <v:textbox style="mso-next-textbox:#_x0000_s1030">
+                <w:txbxContent>
+                  <w:p>
+                    <w:pPr>
+                      <w:rPr>
+                        <w:rFonts w:ascii="Arial Black" w:hAnsi="Arial Black"/>
+                        <w:b/>
+                        <w:color w:val="FFFFFF" w:themeColor="background1"/>
+                        <w:sz w:val="24"/>
+                        <w:szCs w:val="24"/>
+                      </w:rPr>
+                    </w:pPr>
+                    <w:r>
+                      <w:rPr>
+                        <w:rFonts w:ascii="Arial Black" w:hAnsi="Arial Black"/>
+                        <w:b/>
+                        <w:color w:val="FFFFFF" w:themeColor="background1"/>
+                        <w:sz w:val="24"/>
+                        <w:szCs w:val="24"/>
+                      </w:rPr>
+                      <w:t>Milestone 1 Details</w:t>
+                    </w:r>
+                  </w:p>
+                </w:txbxContent>
+              </v:textbox>
+            </v:shape>
+          </v:group>
+        </w:pict>
+      </w:r>
+      <w:r>
+        <w:rPr>
+          <w:noProof/>
+        </w:rPr>
         <w:pict w14:anchorId="74880A77">
-          <v:shape id="_x0000_s1031" type="#_x0000_t202" alt="" style="position:absolute;margin-left:-8pt;margin-top:55.65pt;width:555.85pt;height:536.25pt;z-index:251707392;mso-wrap-style:square;mso-wrap-edited:f;mso-width-percent:0;mso-height-percent:0;mso-width-percent:0;mso-height-percent:0;v-text-anchor:top">
-            <v:textbox>
+          <v:shape id="_x0000_s1031" type="#_x0000_t202" alt="" style="position:absolute;margin-left:-8pt;margin-top:55.65pt;width:555.85pt;height:171.2pt;z-index:251707392;mso-wrap-style:square;mso-wrap-edited:f;mso-width-percent:0;mso-width-percent:0;v-text-anchor:top">
+            <v:textbox style="mso-next-textbox:#_x0000_s1031">
               <w:txbxContent>
                 <w:p>
                   <w:pPr>
@@ -1057,6 +1541,9 @@
                     <w:t xml:space="preserve"> </w:t>
                   </w:r>
                   <w:r>
+                    <w:t xml:space="preserve">(Completed) </w:t>
+                  </w:r>
+                  <w:r>
                     <w:t xml:space="preserve">Lead: </w:t>
                   </w:r>
                   <w:r>
@@ -1079,10 +1566,7 @@
                     </w:numPr>
                   </w:pPr>
                   <w:r>
-                    <w:t>Milestone 7</w:t>
-                  </w:r>
-                  <w:r>
-                    <w:t xml:space="preserve"> Lead: </w:t>
+                    <w:t xml:space="preserve">Custom Milestone 1: Lead: </w:t>
                   </w:r>
                   <w:r>
                     <w:rPr>
@@ -1092,7 +1576,14 @@
                     <w:t>Rob</w:t>
                   </w:r>
                   <w:r>
-                    <w:t>: Deadline: 2020/11/17</w:t>
+                    <w:rPr>
+                      <w:b/>
+                      <w:bCs/>
+                    </w:rPr>
+                    <w:t xml:space="preserve">: </w:t>
+                  </w:r>
+                  <w:r>
+                    <w:t>Deadline: 2020/11/1</w:t>
                   </w:r>
                 </w:p>
                 <w:p>
@@ -1104,6 +1595,60 @@
                     </w:numPr>
                   </w:pPr>
                   <w:r>
+                    <w:t xml:space="preserve">Custom Milestone 2: Lead: </w:t>
+                  </w:r>
+                  <w:r>
+                    <w:rPr>
+                      <w:b/>
+                      <w:bCs/>
+                    </w:rPr>
+                    <w:t>Alex</w:t>
+                  </w:r>
+                  <w:r>
+                    <w:rPr>
+                      <w:b/>
+                      <w:bCs/>
+                    </w:rPr>
+                    <w:t xml:space="preserve">: </w:t>
+                  </w:r>
+                  <w:r>
+                    <w:t>Deadline: 2020/11/10</w:t>
+                  </w:r>
+                </w:p>
+                <w:p>
+                  <w:pPr>
+                    <w:pStyle w:val="ListParagraph"/>
+                    <w:numPr>
+                      <w:ilvl w:val="0"/>
+                      <w:numId w:val="1"/>
+                    </w:numPr>
+                  </w:pPr>
+                  <w:r>
+                    <w:t>Milestone 7</w:t>
+                  </w:r>
+                  <w:r>
+                    <w:t xml:space="preserve"> Lead: </w:t>
+                  </w:r>
+                  <w:r>
+                    <w:rPr>
+                      <w:b/>
+                      <w:bCs/>
+                    </w:rPr>
+                    <w:t>Rob</w:t>
+                  </w:r>
+                  <w:r>
+                    <w:t>: Deadline: 2020/11/17</w:t>
+                  </w:r>
+                </w:p>
+                <w:p>
+                  <w:pPr>
+                    <w:pStyle w:val="ListParagraph"/>
+                    <w:numPr>
+                      <w:ilvl w:val="0"/>
+                      <w:numId w:val="1"/>
+                    </w:numPr>
+                  </w:pPr>
+                  <w:r>
                     <w:t>Milestone 8</w:t>
                   </w:r>
                   <w:r>
@@ -1127,60 +1672,6 @@
       </w:r>
       <w:r>
         <w:br w:type="page"/>
-      </w:r>
-      <w:r>
-        <w:rPr>
-          <w:noProof/>
-        </w:rPr>
-        <w:lastRenderedPageBreak/>
-        <w:drawing>
-          <wp:inline distT="0" distB="0" distL="0" distR="0" wp14:anchorId="703DCB6C" wp14:editId="75B64820">
-            <wp:extent cx="6852285" cy="5281295"/>
-            <wp:effectExtent l="0" t="0" r="0" b="0"/>
-            <wp:docPr id="1" name="Picture 1"/>
-            <wp:cNvGraphicFramePr>
-              <a:graphicFrameLocks xmlns:a="http://schemas.openxmlformats.org/drawingml/2006/main" noChangeAspect="1"/>
-            </wp:cNvGraphicFramePr>
-            <a:graphic xmlns:a="http://schemas.openxmlformats.org/drawingml/2006/main">
-              <a:graphicData uri="http://schemas.openxmlformats.org/drawingml/2006/picture">
-                <pic:pic xmlns:pic="http://schemas.openxmlformats.org/drawingml/2006/picture">
-                  <pic:nvPicPr>
-                    <pic:cNvPr id="0" name="Picture 2"/>
-                    <pic:cNvPicPr>
-                      <a:picLocks noChangeAspect="1" noChangeArrowheads="1"/>
-                    </pic:cNvPicPr>
-                  </pic:nvPicPr>
-                  <pic:blipFill>
-                    <a:blip r:embed="rId9">
-                      <a:extLst>
-                        <a:ext uri="{28A0092B-C50C-407E-A947-70E740481C1C}">
-                          <a14:useLocalDpi xmlns:a14="http://schemas.microsoft.com/office/drawing/2010/main" val="0"/>
-                        </a:ext>
-                      </a:extLst>
-                    </a:blip>
-                    <a:srcRect/>
-                    <a:stretch>
-                      <a:fillRect/>
-                    </a:stretch>
-                  </pic:blipFill>
-                  <pic:spPr bwMode="auto">
-                    <a:xfrm>
-                      <a:off x="0" y="0"/>
-                      <a:ext cx="6852285" cy="5281295"/>
-                    </a:xfrm>
-                    <a:prstGeom prst="rect">
-                      <a:avLst/>
-                    </a:prstGeom>
-                    <a:noFill/>
-                    <a:ln>
-                      <a:noFill/>
-                    </a:ln>
-                  </pic:spPr>
-                </pic:pic>
-              </a:graphicData>
-            </a:graphic>
-          </wp:inline>
-        </w:drawing>
       </w:r>
     </w:p>
     <w:p>
@@ -1192,202 +1683,14 @@
           <w:b/>
           <w:bCs/>
         </w:rPr>
+        <w:lastRenderedPageBreak/>
         <w:t>Figure:</w:t>
       </w:r>
       <w:r>
         <w:t xml:space="preserve"> Site map for our group final project</w:t>
       </w:r>
     </w:p>
-    <w:p>
-      <w:r>
-        <w:rPr>
-          <w:noProof/>
-        </w:rPr>
-        <w:pict w14:anchorId="4FEE0DBB">
-          <v:group id="_x0000_s1027" alt="" style="position:absolute;margin-left:.5pt;margin-top:4.8pt;width:557.25pt;height:289.15pt;z-index:251703296" coordorigin="615,3075" coordsize="11145,7367">
-            <v:shape id="_x0000_s1028" type="#_x0000_t202" alt="" style="position:absolute;left:615;top:3090;width:11145;height:7352;mso-wrap-style:square;v-text-anchor:top" fillcolor="#eaf1dd [662]">
-              <v:textbox style="mso-next-textbox:#_x0000_s1028" inset=",32.4pt,,0">
-                <w:txbxContent>
-                  <w:p>
-                    <w:pPr>
-                      <w:rPr>
-                        <w:rFonts w:ascii="Times New Roman" w:hAnsi="Times New Roman" w:cs="Times New Roman"/>
-                      </w:rPr>
-                    </w:pPr>
-                    <w:r>
-                      <w:rPr>
-                        <w:rFonts w:ascii="Times New Roman" w:hAnsi="Times New Roman" w:cs="Times New Roman"/>
-                      </w:rPr>
-                      <w:t>Provide detailed milestone information, including milestone roles and who worked on what tasks.</w:t>
-                    </w:r>
-                  </w:p>
-                  <w:p>
-                    <w:r>
-                      <w:rPr>
-                        <w:b/>
-                        <w:bCs/>
-                      </w:rPr>
-                      <w:t xml:space="preserve">Milestone </w:t>
-                    </w:r>
-                    <w:r>
-                      <w:rPr>
-                        <w:b/>
-                        <w:bCs/>
-                      </w:rPr>
-                      <w:t>1</w:t>
-                    </w:r>
-                    <w:r>
-                      <w:rPr>
-                        <w:b/>
-                        <w:bCs/>
-                      </w:rPr>
-                      <w:t>:</w:t>
-                    </w:r>
-                    <w:r>
-                      <w:t xml:space="preserve"> It was completed by Rob and was approved by all of us in a meeting. Alex submitted it. The milestone was completed on 2020/09/10.  </w:t>
-                    </w:r>
-                  </w:p>
-                  <w:p>
-                    <w:r>
-                      <w:rPr>
-                        <w:b/>
-                        <w:bCs/>
-                      </w:rPr>
-                      <w:t>Milestone 2:</w:t>
-                    </w:r>
-                    <w:r>
-                      <w:t xml:space="preserve"> Sachin took the lead and did planning and site map. Alex and Rob helped in planning and background research. The site map is given below. The milestone was completed on 2020/09/28.  </w:t>
-                    </w:r>
-                  </w:p>
-                  <w:p>
-                    <w:r>
-                      <w:rPr>
-                        <w:b/>
-                        <w:bCs/>
-                      </w:rPr>
-                      <w:t>Milestone 2:</w:t>
-                    </w:r>
-                    <w:r>
-                      <w:t xml:space="preserve"> Rob took the lead and did cart and design. Alex finished the product page and design. Sachin came up with the main design, did admin side and came up with the royalty free background to use. The milestone was completed on 2020/10/08.  </w:t>
-                    </w:r>
-                  </w:p>
-                  <w:p>
-                    <w:r>
-                      <w:rPr>
-                        <w:b/>
-                        <w:bCs/>
-                      </w:rPr>
-                      <w:t>Milestone 4:</w:t>
-                    </w:r>
-                    <w:r>
-                      <w:t xml:space="preserve"> Alex took the lead and did all the mockups in HTML. Rob and Sachin helped him. The milestone was completed on 2020/10/15.</w:t>
-                    </w:r>
-                  </w:p>
-                  <w:p>
-                    <w:r>
-                      <w:rPr>
-                        <w:b/>
-                        <w:bCs/>
-                      </w:rPr>
-                      <w:t>Milestone 5:</w:t>
-                    </w:r>
-                    <w:r>
-                      <w:rPr>
-                        <w:b/>
-                        <w:bCs/>
-                      </w:rPr>
-                      <w:t xml:space="preserve"> </w:t>
-                    </w:r>
-                    <w:r>
-                      <w:t>Sachin took the lead and came up with the slide designs. Rob and Sachin helped the slides and Alex helped as well. The milestone was completed on 2020/10/15.</w:t>
-                    </w:r>
-                  </w:p>
-                  <w:p>
-                    <w:pPr>
-                      <w:rPr>
-                        <w:rFonts w:ascii="Times New Roman" w:hAnsi="Times New Roman" w:cs="Times New Roman"/>
-                      </w:rPr>
-                    </w:pPr>
-                  </w:p>
-                  <w:p>
-                    <w:pPr>
-                      <w:rPr>
-                        <w:rFonts w:ascii="Times New Roman" w:hAnsi="Times New Roman" w:cs="Times New Roman"/>
-                      </w:rPr>
-                    </w:pPr>
-                  </w:p>
-                  <w:p>
-                    <w:pPr>
-                      <w:rPr>
-                        <w:rFonts w:ascii="Times New Roman" w:hAnsi="Times New Roman" w:cs="Times New Roman"/>
-                      </w:rPr>
-                    </w:pPr>
-                  </w:p>
-                  <w:p>
-                    <w:pPr>
-                      <w:rPr>
-                        <w:rFonts w:ascii="Times New Roman" w:hAnsi="Times New Roman" w:cs="Times New Roman"/>
-                      </w:rPr>
-                    </w:pPr>
-                  </w:p>
-                  <w:p>
-                    <w:pPr>
-                      <w:rPr>
-                        <w:rFonts w:ascii="Times New Roman" w:hAnsi="Times New Roman" w:cs="Times New Roman"/>
-                      </w:rPr>
-                    </w:pPr>
-                  </w:p>
-                  <w:p>
-                    <w:pPr>
-                      <w:rPr>
-                        <w:rFonts w:ascii="Times New Roman" w:hAnsi="Times New Roman" w:cs="Times New Roman"/>
-                      </w:rPr>
-                    </w:pPr>
-                  </w:p>
-                  <w:p>
-                    <w:pPr>
-                      <w:rPr>
-                        <w:rFonts w:ascii="Times New Roman" w:hAnsi="Times New Roman" w:cs="Times New Roman"/>
-                      </w:rPr>
-                    </w:pPr>
-                  </w:p>
-                </w:txbxContent>
-              </v:textbox>
-            </v:shape>
-            <v:shape id="_x0000_s1029" type="#_x0000_t15" alt="" style="position:absolute;left:630;top:3090;width:5640;height:480" adj="20072" fillcolor="black [3200]" stroked="f" strokecolor="#f2f2f2 [3041]" strokeweight="3pt">
-              <v:shadow type="perspective" color="#7f7f7f [1601]" opacity=".5" offset="1pt" offset2="-1pt"/>
-            </v:shape>
-            <v:shape id="_x0000_s1030" type="#_x0000_t202" alt="" style="position:absolute;left:660;top:3075;width:5235;height:540;mso-wrap-style:square;v-text-anchor:top" filled="f" stroked="f">
-              <v:textbox style="mso-next-textbox:#_x0000_s1030">
-                <w:txbxContent>
-                  <w:p>
-                    <w:pPr>
-                      <w:rPr>
-                        <w:rFonts w:ascii="Arial Black" w:hAnsi="Arial Black"/>
-                        <w:b/>
-                        <w:color w:val="FFFFFF" w:themeColor="background1"/>
-                        <w:sz w:val="24"/>
-                        <w:szCs w:val="24"/>
-                      </w:rPr>
-                    </w:pPr>
-                    <w:r>
-                      <w:rPr>
-                        <w:rFonts w:ascii="Arial Black" w:hAnsi="Arial Black"/>
-                        <w:b/>
-                        <w:color w:val="FFFFFF" w:themeColor="background1"/>
-                        <w:sz w:val="24"/>
-                        <w:szCs w:val="24"/>
-                      </w:rPr>
-                      <w:t>Milestone 1 Details</w:t>
-                    </w:r>
-                  </w:p>
-                </w:txbxContent>
-              </v:textbox>
-            </v:shape>
-          </v:group>
-        </w:pict>
-      </w:r>
-    </w:p>
+    <w:p/>
     <w:p/>
     <w:p/>
     <w:p>

--- a/Milestone2/SoundsGood_PlanningDocument.docx
+++ b/Milestone2/SoundsGood_PlanningDocument.docx
@@ -27,7 +27,7 @@
             <v:path o:extrusionok="f" gradientshapeok="t" o:connecttype="rect"/>
             <o:lock v:ext="edit" aspectratio="t"/>
           </v:shapetype>
-          <v:shape id="_x0000_i1025" type="#_x0000_t75" alt="" style="width:541.35pt;height:231.35pt;mso-width-percent:0;mso-height-percent:0;mso-width-percent:0;mso-height-percent:0">
+          <v:shape id="_x0000_i1025" type="#_x0000_t75" alt="" style="width:541.2pt;height:231.6pt;mso-width-percent:0;mso-height-percent:0;mso-width-percent:0;mso-height-percent:0">
             <v:imagedata r:id="rId8" o:title="ultrawide_xlrg_campus-aerials-stills-10-04-17-153937"/>
           </v:shape>
         </w:pict>
@@ -306,17 +306,8 @@
                         <w:rFonts w:ascii="Times New Roman" w:hAnsi="Times New Roman" w:cs="Times New Roman"/>
                         <w:b/>
                       </w:rPr>
-                      <w:t xml:space="preserve">Rob </w:t>
-                    </w:r>
-                    <w:proofErr w:type="spellStart"/>
-                    <w:r>
-                      <w:rPr>
-                        <w:rFonts w:ascii="Times New Roman" w:hAnsi="Times New Roman" w:cs="Times New Roman"/>
-                        <w:b/>
-                      </w:rPr>
-                      <w:t>Lestrick</w:t>
-                    </w:r>
-                    <w:proofErr w:type="spellEnd"/>
+                      <w:t>Rob Lestrick</w:t>
+                    </w:r>
                   </w:p>
                 </w:txbxContent>
               </v:textbox>
@@ -982,6 +973,7 @@
                 <w:txbxContent>
                   <w:p>
                     <w:pPr>
+                      <w:spacing w:after="120" w:line="240" w:lineRule="auto"/>
                       <w:rPr>
                         <w:rFonts w:ascii="Times New Roman" w:hAnsi="Times New Roman" w:cs="Times New Roman"/>
                       </w:rPr>
@@ -995,7 +987,7 @@
                   </w:p>
                   <w:p>
                     <w:pPr>
-                      <w:spacing w:line="240" w:lineRule="auto"/>
+                      <w:spacing w:after="120" w:line="240" w:lineRule="auto"/>
                     </w:pPr>
                     <w:r>
                       <w:rPr>
@@ -1024,7 +1016,7 @@
                   </w:p>
                   <w:p>
                     <w:pPr>
-                      <w:spacing w:line="240" w:lineRule="auto"/>
+                      <w:spacing w:after="120" w:line="240" w:lineRule="auto"/>
                     </w:pPr>
                     <w:r>
                       <w:rPr>
@@ -1039,7 +1031,7 @@
                   </w:p>
                   <w:p>
                     <w:pPr>
-                      <w:spacing w:line="240" w:lineRule="auto"/>
+                      <w:spacing w:after="120" w:line="240" w:lineRule="auto"/>
                     </w:pPr>
                     <w:r>
                       <w:rPr>
@@ -1054,7 +1046,7 @@
                   </w:p>
                   <w:p>
                     <w:pPr>
-                      <w:spacing w:line="240" w:lineRule="auto"/>
+                      <w:spacing w:after="120" w:line="240" w:lineRule="auto"/>
                     </w:pPr>
                     <w:r>
                       <w:rPr>
@@ -1069,7 +1061,7 @@
                   </w:p>
                   <w:p>
                     <w:pPr>
-                      <w:spacing w:line="240" w:lineRule="auto"/>
+                      <w:spacing w:after="120" w:line="240" w:lineRule="auto"/>
                     </w:pPr>
                     <w:r>
                       <w:rPr>
@@ -1091,7 +1083,7 @@
                   </w:p>
                   <w:p>
                     <w:pPr>
-                      <w:spacing w:line="240" w:lineRule="auto"/>
+                      <w:spacing w:after="120" w:line="240" w:lineRule="auto"/>
                     </w:pPr>
                     <w:r>
                       <w:rPr>
@@ -1120,7 +1112,7 @@
                   </w:p>
                   <w:p>
                     <w:pPr>
-                      <w:spacing w:line="240" w:lineRule="auto"/>
+                      <w:spacing w:after="120" w:line="240" w:lineRule="auto"/>
                     </w:pPr>
                     <w:r>
                       <w:rPr>
@@ -1154,7 +1146,7 @@
                   </w:p>
                   <w:p>
                     <w:pPr>
-                      <w:spacing w:line="240" w:lineRule="auto"/>
+                      <w:spacing w:after="120" w:line="240" w:lineRule="auto"/>
                     </w:pPr>
                     <w:r>
                       <w:rPr>
@@ -1178,18 +1170,70 @@
                       <w:t xml:space="preserve"> </w:t>
                     </w:r>
                     <w:r>
+                      <w:t>2020/11/1.</w:t>
+                    </w:r>
+                  </w:p>
+                  <w:p>
+                    <w:pPr>
+                      <w:spacing w:after="120" w:line="240" w:lineRule="auto"/>
+                    </w:pPr>
+                    <w:r>
+                      <w:rPr>
+                        <w:b/>
+                        <w:bCs/>
+                      </w:rPr>
+                      <w:t xml:space="preserve">Milestone </w:t>
+                    </w:r>
+                    <w:r>
+                      <w:rPr>
+                        <w:b/>
+                        <w:bCs/>
+                      </w:rPr>
+                      <w:t>7</w:t>
+                    </w:r>
+                    <w:r>
+                      <w:rPr>
+                        <w:b/>
+                        <w:bCs/>
+                      </w:rPr>
+                      <w:t>:</w:t>
+                    </w:r>
+                    <w:r>
+                      <w:rPr>
+                        <w:b/>
+                        <w:bCs/>
+                      </w:rPr>
+                      <w:t xml:space="preserve"> </w:t>
+                    </w:r>
+                    <w:r>
+                      <w:t>Sachin took the lead and Alex and Rob helped him wrote the document. The milestone was completed on</w:t>
+                    </w:r>
+                    <w:r>
+                      <w:rPr>
+                        <w:b/>
+                        <w:bCs/>
+                      </w:rPr>
+                      <w:t xml:space="preserve"> </w:t>
+                    </w:r>
+                    <w:r>
                       <w:t>2020/1</w:t>
                     </w:r>
                     <w:r>
                       <w:t>1</w:t>
                     </w:r>
                     <w:r>
-                      <w:t>/1.</w:t>
-                    </w:r>
-                  </w:p>
-                  <w:p>
-                    <w:pPr>
-                      <w:spacing w:line="240" w:lineRule="auto"/>
+                      <w:t>/1</w:t>
+                    </w:r>
+                    <w:r>
+                      <w:t>7</w:t>
+                    </w:r>
+                    <w:r>
+                      <w:t>.</w:t>
+                    </w:r>
+                  </w:p>
+                  <w:p>
+                    <w:pPr>
+                      <w:spacing w:after="120" w:line="240" w:lineRule="auto"/>
                     </w:pPr>
                     <w:r>
                       <w:rPr>
@@ -1203,7 +1247,7 @@
                         <w:b/>
                         <w:bCs/>
                       </w:rPr>
-                      <w:t>7</w:t>
+                      <w:t>8</w:t>
                     </w:r>
                     <w:r>
                       <w:rPr>
@@ -1213,23 +1257,16 @@
                       <w:t>:</w:t>
                     </w:r>
                     <w:r>
-                      <w:rPr>
-                        <w:b/>
-                        <w:bCs/>
-                      </w:rPr>
-                      <w:t xml:space="preserve"> </w:t>
-                    </w:r>
-                    <w:r>
-                      <w:t>2020/1</w:t>
-                    </w:r>
-                    <w:r>
-                      <w:t>1</w:t>
+                      <w:t xml:space="preserve"> 2020/1</w:t>
+                    </w:r>
+                    <w:r>
+                      <w:t>2</w:t>
                     </w:r>
                     <w:r>
                       <w:t>/1</w:t>
                     </w:r>
                     <w:r>
-                      <w:t>7</w:t>
+                      <w:t>6</w:t>
                     </w:r>
                     <w:r>
                       <w:t>.</w:t>
@@ -1237,103 +1274,71 @@
                   </w:p>
                   <w:p>
                     <w:pPr>
-                      <w:spacing w:line="240" w:lineRule="auto"/>
-                    </w:pPr>
-                    <w:r>
-                      <w:rPr>
-                        <w:b/>
-                        <w:bCs/>
-                      </w:rPr>
-                      <w:t xml:space="preserve">Milestone </w:t>
-                    </w:r>
-                    <w:r>
-                      <w:rPr>
-                        <w:b/>
-                        <w:bCs/>
-                      </w:rPr>
-                      <w:t>8</w:t>
-                    </w:r>
-                    <w:r>
-                      <w:rPr>
-                        <w:b/>
-                        <w:bCs/>
-                      </w:rPr>
-                      <w:t>:</w:t>
-                    </w:r>
-                    <w:r>
-                      <w:t xml:space="preserve"> 2020/1</w:t>
-                    </w:r>
-                    <w:r>
-                      <w:t>2</w:t>
-                    </w:r>
-                    <w:r>
-                      <w:t>/1</w:t>
-                    </w:r>
-                    <w:r>
-                      <w:t>6</w:t>
-                    </w:r>
-                    <w:r>
-                      <w:t>.</w:t>
-                    </w:r>
-                  </w:p>
-                  <w:p>
-                    <w:pPr>
-                      <w:rPr>
-                        <w:rFonts w:ascii="Times New Roman" w:hAnsi="Times New Roman" w:cs="Times New Roman"/>
-                      </w:rPr>
-                    </w:pPr>
-                  </w:p>
-                  <w:p>
-                    <w:pPr>
-                      <w:rPr>
-                        <w:rFonts w:ascii="Times New Roman" w:hAnsi="Times New Roman" w:cs="Times New Roman"/>
-                      </w:rPr>
-                    </w:pPr>
-                  </w:p>
-                  <w:p>
-                    <w:pPr>
-                      <w:rPr>
-                        <w:rFonts w:ascii="Times New Roman" w:hAnsi="Times New Roman" w:cs="Times New Roman"/>
-                      </w:rPr>
-                    </w:pPr>
-                  </w:p>
-                  <w:p>
-                    <w:pPr>
-                      <w:rPr>
-                        <w:rFonts w:ascii="Times New Roman" w:hAnsi="Times New Roman" w:cs="Times New Roman"/>
-                      </w:rPr>
-                    </w:pPr>
-                  </w:p>
-                  <w:p>
-                    <w:pPr>
-                      <w:rPr>
-                        <w:rFonts w:ascii="Times New Roman" w:hAnsi="Times New Roman" w:cs="Times New Roman"/>
-                      </w:rPr>
-                    </w:pPr>
-                  </w:p>
-                  <w:p>
-                    <w:pPr>
-                      <w:rPr>
-                        <w:rFonts w:ascii="Times New Roman" w:hAnsi="Times New Roman" w:cs="Times New Roman"/>
-                      </w:rPr>
-                    </w:pPr>
-                  </w:p>
-                  <w:p>
-                    <w:pPr>
-                      <w:rPr>
-                        <w:rFonts w:ascii="Times New Roman" w:hAnsi="Times New Roman" w:cs="Times New Roman"/>
-                      </w:rPr>
-                    </w:pPr>
-                  </w:p>
-                  <w:p>
-                    <w:pPr>
-                      <w:rPr>
-                        <w:rFonts w:ascii="Times New Roman" w:hAnsi="Times New Roman" w:cs="Times New Roman"/>
-                      </w:rPr>
-                    </w:pPr>
-                  </w:p>
-                  <w:p>
-                    <w:pPr>
+                      <w:spacing w:after="120" w:line="240" w:lineRule="auto"/>
+                      <w:rPr>
+                        <w:rFonts w:ascii="Times New Roman" w:hAnsi="Times New Roman" w:cs="Times New Roman"/>
+                      </w:rPr>
+                    </w:pPr>
+                  </w:p>
+                  <w:p>
+                    <w:pPr>
+                      <w:spacing w:after="120" w:line="240" w:lineRule="auto"/>
+                      <w:rPr>
+                        <w:rFonts w:ascii="Times New Roman" w:hAnsi="Times New Roman" w:cs="Times New Roman"/>
+                      </w:rPr>
+                    </w:pPr>
+                  </w:p>
+                  <w:p>
+                    <w:pPr>
+                      <w:spacing w:after="120" w:line="240" w:lineRule="auto"/>
+                      <w:rPr>
+                        <w:rFonts w:ascii="Times New Roman" w:hAnsi="Times New Roman" w:cs="Times New Roman"/>
+                      </w:rPr>
+                    </w:pPr>
+                  </w:p>
+                  <w:p>
+                    <w:pPr>
+                      <w:spacing w:after="120" w:line="240" w:lineRule="auto"/>
+                      <w:rPr>
+                        <w:rFonts w:ascii="Times New Roman" w:hAnsi="Times New Roman" w:cs="Times New Roman"/>
+                      </w:rPr>
+                    </w:pPr>
+                  </w:p>
+                  <w:p>
+                    <w:pPr>
+                      <w:spacing w:after="120" w:line="240" w:lineRule="auto"/>
+                      <w:rPr>
+                        <w:rFonts w:ascii="Times New Roman" w:hAnsi="Times New Roman" w:cs="Times New Roman"/>
+                      </w:rPr>
+                    </w:pPr>
+                  </w:p>
+                  <w:p>
+                    <w:pPr>
+                      <w:spacing w:after="120" w:line="240" w:lineRule="auto"/>
+                      <w:rPr>
+                        <w:rFonts w:ascii="Times New Roman" w:hAnsi="Times New Roman" w:cs="Times New Roman"/>
+                      </w:rPr>
+                    </w:pPr>
+                  </w:p>
+                  <w:p>
+                    <w:pPr>
+                      <w:spacing w:after="120" w:line="240" w:lineRule="auto"/>
+                      <w:rPr>
+                        <w:rFonts w:ascii="Times New Roman" w:hAnsi="Times New Roman" w:cs="Times New Roman"/>
+                      </w:rPr>
+                    </w:pPr>
+                  </w:p>
+                  <w:p>
+                    <w:pPr>
+                      <w:spacing w:after="120" w:line="240" w:lineRule="auto"/>
+                      <w:rPr>
+                        <w:rFonts w:ascii="Times New Roman" w:hAnsi="Times New Roman" w:cs="Times New Roman"/>
+                      </w:rPr>
+                    </w:pPr>
+                  </w:p>
+                  <w:p>
+                    <w:pPr>
+                      <w:spacing w:after="120" w:line="240" w:lineRule="auto"/>
                       <w:rPr>
                         <w:rFonts w:ascii="Times New Roman" w:hAnsi="Times New Roman" w:cs="Times New Roman"/>
                       </w:rPr>
@@ -1627,14 +1632,20 @@
                     <w:t>Milestone 7</w:t>
                   </w:r>
                   <w:r>
-                    <w:t xml:space="preserve"> Lead: </w:t>
+                    <w:t xml:space="preserve"> </w:t>
+                  </w:r>
+                  <w:r>
+                    <w:t xml:space="preserve">(Completed) </w:t>
+                  </w:r>
+                  <w:r>
+                    <w:t xml:space="preserve">Lead: </w:t>
                   </w:r>
                   <w:r>
                     <w:rPr>
                       <w:b/>
                       <w:bCs/>
                     </w:rPr>
-                    <w:t>Rob</w:t>
+                    <w:t>Sachin</w:t>
                   </w:r>
                   <w:r>
                     <w:t>: Deadline: 2020/11/17</w:t>
@@ -1659,7 +1670,7 @@
                       <w:b/>
                       <w:bCs/>
                     </w:rPr>
-                    <w:t>Sachin</w:t>
+                    <w:t>Rob</w:t>
                   </w:r>
                   <w:r>
                     <w:t>: Deadline: 2020/12/16</w:t>

--- a/Milestone2/SoundsGood_PlanningDocument.docx
+++ b/Milestone2/SoundsGood_PlanningDocument.docx
@@ -27,7 +27,7 @@
             <v:path o:extrusionok="f" gradientshapeok="t" o:connecttype="rect"/>
             <o:lock v:ext="edit" aspectratio="t"/>
           </v:shapetype>
-          <v:shape id="_x0000_i1025" type="#_x0000_t75" alt="" style="width:541.2pt;height:231.6pt;mso-width-percent:0;mso-height-percent:0;mso-width-percent:0;mso-height-percent:0">
+          <v:shape id="_x0000_i1025" type="#_x0000_t75" alt="" style="width:541.1pt;height:231.8pt;mso-width-percent:0;mso-height-percent:0;mso-width-percent:0;mso-height-percent:0">
             <v:imagedata r:id="rId8" o:title="ultrawide_xlrg_campus-aerials-stills-10-04-17-153937"/>
           </v:shape>
         </w:pict>
@@ -450,8 +450,8 @@
           <w:noProof/>
         </w:rPr>
         <w:pict w14:anchorId="38230D63">
-          <v:group id="_x0000_s1046" alt="" style="position:absolute;margin-left:-5.25pt;margin-top:341.3pt;width:557.25pt;height:73pt;z-index:251700224" coordorigin="615,3075" coordsize="11145,1460">
-            <v:shape id="_x0000_s1047" type="#_x0000_t202" alt="" style="position:absolute;left:615;top:3090;width:11145;height:1445;mso-wrap-style:square;v-text-anchor:top" fillcolor="#eaf1dd [662]">
+          <v:group id="_x0000_s1046" alt="" style="position:absolute;margin-left:-5.25pt;margin-top:341.3pt;width:557.25pt;height:69.2pt;z-index:251700224" coordorigin="615,3075" coordsize="11145,1384">
+            <v:shape id="_x0000_s1047" type="#_x0000_t202" alt="" style="position:absolute;left:615;top:3090;width:11145;height:1369;mso-wrap-style:square;v-text-anchor:top" fillcolor="#eaf1dd [662]">
               <v:textbox style="mso-next-textbox:#_x0000_s1047;mso-fit-shape-to-text:t" inset=",32.4pt,,0">
                 <w:txbxContent>
                   <w:p>
@@ -556,8 +556,8 @@
           <w:noProof/>
         </w:rPr>
         <w:pict w14:anchorId="33C560A3">
-          <v:group id="_x0000_s1042" alt="" style="position:absolute;margin-left:-5.25pt;margin-top:104.3pt;width:557.25pt;height:73pt;z-index:251699200" coordorigin="615,3075" coordsize="11145,1460">
-            <v:shape id="_x0000_s1043" type="#_x0000_t202" alt="" style="position:absolute;left:615;top:3090;width:11145;height:1445;mso-wrap-style:square;v-text-anchor:top" fillcolor="#eaf1dd [662]">
+          <v:group id="_x0000_s1042" alt="" style="position:absolute;margin-left:-5.25pt;margin-top:104.3pt;width:557.25pt;height:69.2pt;z-index:251699200" coordorigin="615,3075" coordsize="11145,1384">
+            <v:shape id="_x0000_s1043" type="#_x0000_t202" alt="" style="position:absolute;left:615;top:3090;width:11145;height:1369;mso-wrap-style:square;v-text-anchor:top" fillcolor="#eaf1dd [662]">
               <v:textbox style="mso-next-textbox:#_x0000_s1043;mso-fit-shape-to-text:t" inset=",32.4pt,,0">
                 <w:txbxContent>
                   <w:p>
@@ -654,7 +654,6 @@
     <w:p>
       <w:pPr>
         <w:pStyle w:val="Heading1"/>
-        <w:framePr w:wrap="notBeside"/>
       </w:pPr>
       <w:r>
         <w:lastRenderedPageBreak/>
@@ -786,8 +785,8 @@
           <w:noProof/>
         </w:rPr>
         <w:pict w14:anchorId="7DEAD688">
-          <v:group id="_x0000_s1036" alt="" style="position:absolute;margin-left:-7.25pt;margin-top:60.8pt;width:557.25pt;height:73pt;z-index:251701248" coordorigin="615,3075" coordsize="11145,1460">
-            <v:shape id="_x0000_s1037" type="#_x0000_t202" alt="" style="position:absolute;left:615;top:3090;width:11145;height:1445;mso-wrap-style:square;v-text-anchor:top" fillcolor="#eaf1dd [662]">
+          <v:group id="_x0000_s1036" alt="" style="position:absolute;margin-left:-7.25pt;margin-top:60.8pt;width:557.25pt;height:69.2pt;z-index:251701248" coordorigin="615,3075" coordsize="11145,1384">
+            <v:shape id="_x0000_s1037" type="#_x0000_t202" alt="" style="position:absolute;left:615;top:3090;width:11145;height:1369;mso-wrap-style:square;v-text-anchor:top" fillcolor="#eaf1dd [662]">
               <v:textbox style="mso-next-textbox:#_x0000_s1037;mso-fit-shape-to-text:t" inset=",32.4pt,,0">
                 <w:txbxContent>
                   <w:p>
@@ -894,7 +893,6 @@
     <w:p>
       <w:pPr>
         <w:pStyle w:val="Heading1"/>
-        <w:framePr w:wrap="notBeside"/>
       </w:pPr>
       <w:r>
         <w:lastRenderedPageBreak/>
@@ -907,8 +905,8 @@
           <w:noProof/>
         </w:rPr>
         <w:pict w14:anchorId="35351186">
-          <v:group id="_x0000_s1032" alt="" style="position:absolute;margin-left:-8.75pt;margin-top:54.3pt;width:557.25pt;height:73pt;z-index:251702272" coordorigin="615,3075" coordsize="11145,1460">
-            <v:shape id="_x0000_s1033" type="#_x0000_t202" alt="" style="position:absolute;left:615;top:3090;width:11145;height:1445;mso-wrap-style:square;v-text-anchor:top" fillcolor="#eaf1dd [662]">
+          <v:group id="_x0000_s1032" alt="" style="position:absolute;margin-left:-8.75pt;margin-top:54.3pt;width:557.25pt;height:69.2pt;z-index:251702272" coordorigin="615,3075" coordsize="11145,1384">
+            <v:shape id="_x0000_s1033" type="#_x0000_t202" alt="" style="position:absolute;left:615;top:3090;width:11145;height:1369;mso-wrap-style:square;v-text-anchor:top" fillcolor="#eaf1dd [662]">
               <v:textbox style="mso-next-textbox:#_x0000_s1033;mso-fit-shape-to-text:t" inset=",32.4pt,,0">
                 <w:txbxContent>
                   <w:p>
@@ -963,11 +961,40 @@
     </w:p>
     <w:p>
       <w:r>
+        <w:t>Sachin took the lead and Alex and Rob helped him wrote the document. The milestone was completed on</w:t>
+      </w:r>
+      <w:r>
+        <w:rPr>
+          <w:b/>
+          <w:bCs/>
+        </w:rPr>
+        <w:t xml:space="preserve"> </w:t>
+      </w:r>
+      <w:r>
+        <w:t>2020/11/17.</w:t>
+      </w:r>
+      <w:r>
+        <w:t xml:space="preserve"> </w:t>
+      </w:r>
+      <w:r>
+        <w:t>Sachin took the lead and Alex and Rob helped him wrote the document. The milestone was completed on</w:t>
+      </w:r>
+      <w:r>
+        <w:rPr>
+          <w:b/>
+          <w:bCs/>
+        </w:rPr>
+        <w:t xml:space="preserve"> </w:t>
+      </w:r>
+      <w:r>
+        <w:t>2020/11/17.</w:t>
+      </w:r>
+      <w:r>
         <w:rPr>
           <w:noProof/>
         </w:rPr>
         <w:pict w14:anchorId="4FEE0DBB">
-          <v:group id="_x0000_s1027" alt="" style="position:absolute;margin-left:-9.4pt;margin-top:231.15pt;width:557.25pt;height:386.2pt;z-index:251703296" coordorigin="615,3075" coordsize="11145,7367">
+          <v:group id="_x0000_s1027" alt="" style="position:absolute;margin-left:-9.4pt;margin-top:231.15pt;width:557.25pt;height:386.2pt;z-index:251703296;mso-position-horizontal-relative:text;mso-position-vertical-relative:text" coordorigin="615,3075" coordsize="11145,7367">
             <v:shape id="_x0000_s1028" type="#_x0000_t202" alt="" style="position:absolute;left:615;top:3090;width:11145;height:7352;mso-wrap-style:square;v-text-anchor:top" fillcolor="#eaf1dd [662]">
               <v:textbox style="mso-next-textbox:#_x0000_s1028" inset=",32.4pt,,0">
                 <w:txbxContent>
@@ -1257,7 +1284,29 @@
                       <w:t>:</w:t>
                     </w:r>
                     <w:r>
-                      <w:t xml:space="preserve"> 2020/1</w:t>
+                      <w:t xml:space="preserve"> </w:t>
+                    </w:r>
+                    <w:r>
+                      <w:t xml:space="preserve"> </w:t>
+                    </w:r>
+                    <w:r>
+                      <w:t xml:space="preserve">Sachin took the lead and Alex and Rob helped him </w:t>
+                    </w:r>
+                    <w:r>
+                      <w:t>finish up everything</w:t>
+                    </w:r>
+                    <w:r>
+                      <w:t>. The milestone was completed on</w:t>
+                    </w:r>
+                    <w:r>
+                      <w:rPr>
+                        <w:b/>
+                        <w:bCs/>
+                      </w:rPr>
+                      <w:t xml:space="preserve"> </w:t>
+                    </w:r>
+                    <w:r>
+                      <w:t>2020/1</w:t>
                     </w:r>
                     <w:r>
                       <w:t>2</w:t>
@@ -1385,7 +1434,7 @@
           <w:noProof/>
         </w:rPr>
         <w:pict w14:anchorId="74880A77">
-          <v:shape id="_x0000_s1031" type="#_x0000_t202" alt="" style="position:absolute;margin-left:-8pt;margin-top:55.65pt;width:555.85pt;height:171.2pt;z-index:251707392;mso-wrap-style:square;mso-wrap-edited:f;mso-width-percent:0;mso-width-percent:0;v-text-anchor:top">
+          <v:shape id="_x0000_s1031" type="#_x0000_t202" alt="" style="position:absolute;margin-left:-8pt;margin-top:55.65pt;width:555.85pt;height:171.2pt;z-index:251707392;mso-wrap-style:square;mso-wrap-edited:f;mso-width-percent:0;mso-position-horizontal-relative:text;mso-position-vertical-relative:text;mso-width-percent:0;v-text-anchor:top">
             <v:textbox style="mso-next-textbox:#_x0000_s1031">
               <w:txbxContent>
                 <w:p>
@@ -1663,7 +1712,13 @@
                     <w:t>Milestone 8</w:t>
                   </w:r>
                   <w:r>
-                    <w:t xml:space="preserve"> Lead: </w:t>
+                    <w:t xml:space="preserve"> </w:t>
+                  </w:r>
+                  <w:r>
+                    <w:t xml:space="preserve">(Completed) </w:t>
+                  </w:r>
+                  <w:r>
+                    <w:t xml:space="preserve">Lead: </w:t>
                   </w:r>
                   <w:r>
                     <w:rPr>
@@ -1712,7 +1767,6 @@
     <w:p>
       <w:pPr>
         <w:pStyle w:val="Heading1"/>
-        <w:framePr w:wrap="notBeside"/>
       </w:pPr>
       <w:r>
         <w:lastRenderedPageBreak/>
@@ -1850,6 +1904,234 @@
               <w:t>10/07/2020</w:t>
             </w:r>
           </w:p>
+          <w:p>
+            <w:pPr>
+              <w:rPr>
+                <w:b w:val="0"/>
+                <w:bCs w:val="0"/>
+              </w:rPr>
+            </w:pPr>
+            <w:r>
+              <w:t>1</w:t>
+            </w:r>
+            <w:r>
+              <w:t>1</w:t>
+            </w:r>
+            <w:r>
+              <w:t>/0</w:t>
+            </w:r>
+            <w:r>
+              <w:t>8</w:t>
+            </w:r>
+            <w:r>
+              <w:t>/2020</w:t>
+            </w:r>
+          </w:p>
+          <w:p>
+            <w:pPr>
+              <w:rPr>
+                <w:b w:val="0"/>
+                <w:bCs w:val="0"/>
+              </w:rPr>
+            </w:pPr>
+            <w:r>
+              <w:t>1</w:t>
+            </w:r>
+            <w:r>
+              <w:t>1</w:t>
+            </w:r>
+            <w:r>
+              <w:t>/</w:t>
+            </w:r>
+            <w:r>
+              <w:t>14</w:t>
+            </w:r>
+            <w:r>
+              <w:t>/2020</w:t>
+            </w:r>
+          </w:p>
+          <w:p>
+            <w:pPr>
+              <w:rPr>
+                <w:b w:val="0"/>
+                <w:bCs w:val="0"/>
+              </w:rPr>
+            </w:pPr>
+            <w:r>
+              <w:t>1</w:t>
+            </w:r>
+            <w:r>
+              <w:t>1</w:t>
+            </w:r>
+            <w:r>
+              <w:t>/</w:t>
+            </w:r>
+            <w:r>
+              <w:t>14</w:t>
+            </w:r>
+            <w:r>
+              <w:t>/2020</w:t>
+            </w:r>
+          </w:p>
+          <w:p>
+            <w:pPr>
+              <w:rPr>
+                <w:b w:val="0"/>
+                <w:bCs w:val="0"/>
+              </w:rPr>
+            </w:pPr>
+            <w:r>
+              <w:t>1</w:t>
+            </w:r>
+            <w:r>
+              <w:t>1</w:t>
+            </w:r>
+            <w:r>
+              <w:t>/</w:t>
+            </w:r>
+            <w:r>
+              <w:t>16</w:t>
+            </w:r>
+            <w:r>
+              <w:t>/2020</w:t>
+            </w:r>
+          </w:p>
+          <w:p>
+            <w:pPr>
+              <w:rPr>
+                <w:b w:val="0"/>
+                <w:bCs w:val="0"/>
+              </w:rPr>
+            </w:pPr>
+          </w:p>
+          <w:p>
+            <w:pPr>
+              <w:rPr>
+                <w:b w:val="0"/>
+                <w:bCs w:val="0"/>
+              </w:rPr>
+            </w:pPr>
+            <w:r>
+              <w:t>11/1</w:t>
+            </w:r>
+            <w:r>
+              <w:t>6</w:t>
+            </w:r>
+            <w:r>
+              <w:t>/2020</w:t>
+            </w:r>
+          </w:p>
+          <w:p>
+            <w:pPr>
+              <w:rPr>
+                <w:b w:val="0"/>
+                <w:bCs w:val="0"/>
+              </w:rPr>
+            </w:pPr>
+          </w:p>
+          <w:p>
+            <w:pPr>
+              <w:rPr>
+                <w:b w:val="0"/>
+                <w:bCs w:val="0"/>
+              </w:rPr>
+            </w:pPr>
+            <w:r>
+              <w:t>11/17/2020</w:t>
+            </w:r>
+          </w:p>
+          <w:p>
+            <w:pPr>
+              <w:rPr>
+                <w:b w:val="0"/>
+                <w:bCs w:val="0"/>
+              </w:rPr>
+            </w:pPr>
+            <w:r>
+              <w:t>11/1</w:t>
+            </w:r>
+            <w:r>
+              <w:t>7</w:t>
+            </w:r>
+            <w:r>
+              <w:t>/2020</w:t>
+            </w:r>
+          </w:p>
+          <w:p>
+            <w:pPr>
+              <w:rPr>
+                <w:b w:val="0"/>
+                <w:bCs w:val="0"/>
+              </w:rPr>
+            </w:pPr>
+          </w:p>
+          <w:p>
+            <w:pPr>
+              <w:rPr>
+                <w:b w:val="0"/>
+                <w:bCs w:val="0"/>
+              </w:rPr>
+            </w:pPr>
+            <w:r>
+              <w:t>11/</w:t>
+            </w:r>
+            <w:r>
+              <w:t>20</w:t>
+            </w:r>
+            <w:r>
+              <w:t>/2020</w:t>
+            </w:r>
+          </w:p>
+          <w:p>
+            <w:pPr>
+              <w:rPr>
+                <w:b w:val="0"/>
+                <w:bCs w:val="0"/>
+              </w:rPr>
+            </w:pPr>
+          </w:p>
+          <w:p>
+            <w:pPr>
+              <w:rPr>
+                <w:b w:val="0"/>
+                <w:bCs w:val="0"/>
+              </w:rPr>
+            </w:pPr>
+            <w:r>
+              <w:t>11/</w:t>
+            </w:r>
+            <w:r>
+              <w:t>22</w:t>
+            </w:r>
+            <w:r>
+              <w:t>/2020</w:t>
+            </w:r>
+          </w:p>
+          <w:p>
+            <w:pPr>
+              <w:rPr>
+                <w:b w:val="0"/>
+                <w:bCs w:val="0"/>
+              </w:rPr>
+            </w:pPr>
+          </w:p>
+          <w:p>
+            <w:pPr>
+              <w:rPr>
+                <w:b w:val="0"/>
+                <w:bCs w:val="0"/>
+              </w:rPr>
+            </w:pPr>
+            <w:r>
+              <w:t>11/</w:t>
+            </w:r>
+            <w:r>
+              <w:t>23</w:t>
+            </w:r>
+            <w:r>
+              <w:t>/2020</w:t>
+            </w:r>
+          </w:p>
           <w:p/>
         </w:tc>
         <w:tc>
@@ -1913,17 +2195,16 @@
               <w:cnfStyle w:val="000000100000" w:firstRow="0" w:lastRow="0" w:firstColumn="0" w:lastColumn="0" w:oddVBand="0" w:evenVBand="0" w:oddHBand="1" w:evenHBand="0" w:firstRowFirstColumn="0" w:firstRowLastColumn="0" w:lastRowFirstColumn="0" w:lastRowLastColumn="0"/>
             </w:pPr>
             <w:r>
-              <w:t xml:space="preserve">Username: User, Password: </w:t>
-            </w:r>
-            <w:proofErr w:type="spellStart"/>
-            <w:r>
-              <w:t>groupprojectpass</w:t>
-            </w:r>
-            <w:proofErr w:type="spellEnd"/>
+              <w:t>Username: User, Password: groupprojectpass</w:t>
+            </w:r>
           </w:p>
           <w:p>
             <w:pPr>
               <w:cnfStyle w:val="000000100000" w:firstRow="0" w:lastRow="0" w:firstColumn="0" w:lastColumn="0" w:oddVBand="0" w:evenVBand="0" w:oddHBand="1" w:evenHBand="0" w:firstRowFirstColumn="0" w:firstRowLastColumn="0" w:lastRowFirstColumn="0" w:lastRowLastColumn="0"/>
+              <w:rPr>
+                <w:rStyle w:val="Hyperlink"/>
+                <w:rFonts w:ascii="Calibri" w:hAnsi="Calibri" w:cs="Calibri"/>
+              </w:rPr>
             </w:pPr>
             <w:hyperlink r:id="rId14" w:history="1">
               <w:r>
@@ -1935,6 +2216,163 @@
               </w:r>
             </w:hyperlink>
           </w:p>
+          <w:p>
+            <w:pPr>
+              <w:pStyle w:val="NoSpacing"/>
+              <w:cnfStyle w:val="000000100000" w:firstRow="0" w:lastRow="0" w:firstColumn="0" w:lastColumn="0" w:oddVBand="0" w:evenVBand="0" w:oddHBand="1" w:evenHBand="0" w:firstRowFirstColumn="0" w:firstRowLastColumn="0" w:lastRowFirstColumn="0" w:lastRowLastColumn="0"/>
+              <w:rPr>
+                <w:rFonts w:eastAsia="Times New Roman"/>
+              </w:rPr>
+            </w:pPr>
+            <w:hyperlink r:id="rId15" w:history="1">
+              <w:r>
+                <w:rPr>
+                  <w:rStyle w:val="Hyperlink"/>
+                  <w:rFonts w:eastAsia="Times New Roman"/>
+                </w:rPr>
+                <w:t>http://codersfolder.com/2018/02/validate-array-input-field/</w:t>
+              </w:r>
+            </w:hyperlink>
+          </w:p>
+          <w:p>
+            <w:pPr>
+              <w:cnfStyle w:val="000000100000" w:firstRow="0" w:lastRow="0" w:firstColumn="0" w:lastColumn="0" w:oddVBand="0" w:evenVBand="0" w:oddHBand="1" w:evenHBand="0" w:firstRowFirstColumn="0" w:firstRowLastColumn="0" w:lastRowFirstColumn="0" w:lastRowLastColumn="0"/>
+              <w:rPr>
+                <w:rFonts w:eastAsia="Times New Roman"/>
+              </w:rPr>
+            </w:pPr>
+            <w:hyperlink r:id="rId16" w:history="1">
+              <w:r>
+                <w:rPr>
+                  <w:rStyle w:val="Hyperlink"/>
+                  <w:rFonts w:ascii="Consolas" w:eastAsia="Times New Roman" w:hAnsi="Consolas" w:cs="Times New Roman"/>
+                  <w:sz w:val="21"/>
+                  <w:szCs w:val="21"/>
+                </w:rPr>
+                <w:t>https://www.youtube.com/watch?v=sgrvuMlf93w</w:t>
+              </w:r>
+            </w:hyperlink>
+          </w:p>
+          <w:p>
+            <w:pPr>
+              <w:cnfStyle w:val="000000100000" w:firstRow="0" w:lastRow="0" w:firstColumn="0" w:lastColumn="0" w:oddVBand="0" w:evenVBand="0" w:oddHBand="1" w:evenHBand="0" w:firstRowFirstColumn="0" w:firstRowLastColumn="0" w:lastRowFirstColumn="0" w:lastRowLastColumn="0"/>
+              <w:rPr>
+                <w:rFonts w:eastAsia="Times New Roman"/>
+                <w:color w:val="D4D4D4"/>
+              </w:rPr>
+            </w:pPr>
+            <w:r>
+              <w:rPr>
+                <w:rFonts w:eastAsia="Times New Roman"/>
+              </w:rPr>
+              <w:t>https://www.webslesson.info/2016/07/server-side-form-validation-in-php-programming-language.html</w:t>
+            </w:r>
+          </w:p>
+          <w:p>
+            <w:pPr>
+              <w:cnfStyle w:val="000000100000" w:firstRow="0" w:lastRow="0" w:firstColumn="0" w:lastColumn="0" w:oddVBand="0" w:evenVBand="0" w:oddHBand="1" w:evenHBand="0" w:firstRowFirstColumn="0" w:firstRowLastColumn="0" w:lastRowFirstColumn="0" w:lastRowLastColumn="0"/>
+              <w:rPr>
+                <w:rFonts w:eastAsia="Times New Roman"/>
+                <w:color w:val="D4D4D4"/>
+              </w:rPr>
+            </w:pPr>
+            <w:r>
+              <w:rPr>
+                <w:rFonts w:eastAsia="Times New Roman"/>
+              </w:rPr>
+              <w:t>https://stackoverflow.com/questions/28251555/store-error-message-in-session-and-display-on-another-page</w:t>
+            </w:r>
+          </w:p>
+          <w:p>
+            <w:pPr>
+              <w:cnfStyle w:val="000000100000" w:firstRow="0" w:lastRow="0" w:firstColumn="0" w:lastColumn="0" w:oddVBand="0" w:evenVBand="0" w:oddHBand="1" w:evenHBand="0" w:firstRowFirstColumn="0" w:firstRowLastColumn="0" w:lastRowFirstColumn="0" w:lastRowLastColumn="0"/>
+              <w:rPr>
+                <w:rFonts w:eastAsia="Times New Roman"/>
+              </w:rPr>
+            </w:pPr>
+            <w:r>
+              <w:rPr>
+                <w:rFonts w:eastAsia="Times New Roman"/>
+              </w:rPr>
+              <w:t>https://www.w3schools.com/</w:t>
+            </w:r>
+          </w:p>
+          <w:p>
+            <w:pPr>
+              <w:cnfStyle w:val="000000100000" w:firstRow="0" w:lastRow="0" w:firstColumn="0" w:lastColumn="0" w:oddVBand="0" w:evenVBand="0" w:oddHBand="1" w:evenHBand="0" w:firstRowFirstColumn="0" w:firstRowLastColumn="0" w:lastRowFirstColumn="0" w:lastRowLastColumn="0"/>
+              <w:rPr>
+                <w:rFonts w:eastAsia="Times New Roman"/>
+                <w:color w:val="D4D4D4"/>
+              </w:rPr>
+            </w:pPr>
+            <w:r>
+              <w:rPr>
+                <w:rFonts w:eastAsia="Times New Roman"/>
+              </w:rPr>
+              <w:t>https://www.codeandcourse.com/how-to-connect-html-register-form-to-mysql-database-with-php/</w:t>
+            </w:r>
+          </w:p>
+          <w:p>
+            <w:pPr>
+              <w:cnfStyle w:val="000000100000" w:firstRow="0" w:lastRow="0" w:firstColumn="0" w:lastColumn="0" w:oddVBand="0" w:evenVBand="0" w:oddHBand="1" w:evenHBand="0" w:firstRowFirstColumn="0" w:firstRowLastColumn="0" w:lastRowFirstColumn="0" w:lastRowLastColumn="0"/>
+              <w:rPr>
+                <w:rFonts w:eastAsia="Times New Roman"/>
+              </w:rPr>
+            </w:pPr>
+            <w:r>
+              <w:rPr>
+                <w:rFonts w:eastAsia="Times New Roman"/>
+              </w:rPr>
+              <w:t>https://www.developphp.com/video/PHP/Remove-Items-From-PHP-Shopping-Cart</w:t>
+            </w:r>
+          </w:p>
+          <w:p>
+            <w:pPr>
+              <w:cnfStyle w:val="000000100000" w:firstRow="0" w:lastRow="0" w:firstColumn="0" w:lastColumn="0" w:oddVBand="0" w:evenVBand="0" w:oddHBand="1" w:evenHBand="0" w:firstRowFirstColumn="0" w:firstRowLastColumn="0" w:lastRowFirstColumn="0" w:lastRowLastColumn="0"/>
+              <w:rPr>
+                <w:rFonts w:eastAsia="Times New Roman"/>
+              </w:rPr>
+            </w:pPr>
+            <w:hyperlink r:id="rId17" w:history="1">
+              <w:r>
+                <w:rPr>
+                  <w:rStyle w:val="Hyperlink"/>
+                  <w:rFonts w:eastAsia="Times New Roman"/>
+                </w:rPr>
+                <w:t>https://www.studentstutorial.com/php/login-logout-with-session</w:t>
+              </w:r>
+            </w:hyperlink>
+          </w:p>
+          <w:p>
+            <w:pPr>
+              <w:cnfStyle w:val="000000100000" w:firstRow="0" w:lastRow="0" w:firstColumn="0" w:lastColumn="0" w:oddVBand="0" w:evenVBand="0" w:oddHBand="1" w:evenHBand="0" w:firstRowFirstColumn="0" w:firstRowLastColumn="0" w:lastRowFirstColumn="0" w:lastRowLastColumn="0"/>
+              <w:rPr>
+                <w:rFonts w:eastAsia="Times New Roman"/>
+              </w:rPr>
+            </w:pPr>
+            <w:hyperlink r:id="rId18" w:history="1">
+              <w:r>
+                <w:rPr>
+                  <w:rStyle w:val="Hyperlink"/>
+                  <w:rFonts w:eastAsia="Times New Roman"/>
+                </w:rPr>
+                <w:t>https://www.bootstrapdash.com/bootstrap-admin-panel-template/</w:t>
+              </w:r>
+            </w:hyperlink>
+          </w:p>
+          <w:p>
+            <w:pPr>
+              <w:cnfStyle w:val="000000100000" w:firstRow="0" w:lastRow="0" w:firstColumn="0" w:lastColumn="0" w:oddVBand="0" w:evenVBand="0" w:oddHBand="1" w:evenHBand="0" w:firstRowFirstColumn="0" w:firstRowLastColumn="0" w:lastRowFirstColumn="0" w:lastRowLastColumn="0"/>
+              <w:rPr>
+                <w:rFonts w:eastAsia="Times New Roman"/>
+              </w:rPr>
+            </w:pPr>
+          </w:p>
+          <w:p>
+            <w:pPr>
+              <w:cnfStyle w:val="000000100000" w:firstRow="0" w:lastRow="0" w:firstColumn="0" w:lastColumn="0" w:oddVBand="0" w:evenVBand="0" w:oddHBand="1" w:evenHBand="0" w:firstRowFirstColumn="0" w:firstRowLastColumn="0" w:lastRowFirstColumn="0" w:lastRowLastColumn="0"/>
+            </w:pPr>
+          </w:p>
         </w:tc>
         <w:tc>
           <w:tcPr>
@@ -1992,6 +2430,9 @@
             <w:pPr>
               <w:cnfStyle w:val="000000100000" w:firstRow="0" w:lastRow="0" w:firstColumn="0" w:lastColumn="0" w:oddVBand="0" w:evenVBand="0" w:oddHBand="1" w:evenHBand="0" w:firstRowFirstColumn="0" w:firstRowLastColumn="0" w:lastRowFirstColumn="0" w:lastRowLastColumn="0"/>
             </w:pPr>
+            <w:r>
+              <w:t>Array Validation</w:t>
+            </w:r>
           </w:p>
           <w:p>
             <w:pPr>
@@ -2002,6 +2443,9 @@
             <w:pPr>
               <w:cnfStyle w:val="000000100000" w:firstRow="0" w:lastRow="0" w:firstColumn="0" w:lastColumn="0" w:oddVBand="0" w:evenVBand="0" w:oddHBand="1" w:evenHBand="0" w:firstRowFirstColumn="0" w:firstRowLastColumn="0" w:lastRowFirstColumn="0" w:lastRowLastColumn="0"/>
             </w:pPr>
+            <w:r>
+              <w:t>PHP validation</w:t>
+            </w:r>
           </w:p>
           <w:p>
             <w:pPr>
@@ -2017,6 +2461,86 @@
             <w:pPr>
               <w:cnfStyle w:val="000000100000" w:firstRow="0" w:lastRow="0" w:firstColumn="0" w:lastColumn="0" w:oddVBand="0" w:evenVBand="0" w:oddHBand="1" w:evenHBand="0" w:firstRowFirstColumn="0" w:firstRowLastColumn="0" w:lastRowFirstColumn="0" w:lastRowLastColumn="0"/>
             </w:pPr>
+            <w:r>
+              <w:t xml:space="preserve">Contact Form error </w:t>
+            </w:r>
+            <w:r>
+              <w:t>display.</w:t>
+            </w:r>
+          </w:p>
+          <w:p>
+            <w:pPr>
+              <w:cnfStyle w:val="000000100000" w:firstRow="0" w:lastRow="0" w:firstColumn="0" w:lastColumn="0" w:oddVBand="0" w:evenVBand="0" w:oddHBand="1" w:evenHBand="0" w:firstRowFirstColumn="0" w:firstRowLastColumn="0" w:lastRowFirstColumn="0" w:lastRowLastColumn="0"/>
+            </w:pPr>
+          </w:p>
+          <w:p>
+            <w:pPr>
+              <w:cnfStyle w:val="000000100000" w:firstRow="0" w:lastRow="0" w:firstColumn="0" w:lastColumn="0" w:oddVBand="0" w:evenVBand="0" w:oddHBand="1" w:evenHBand="0" w:firstRowFirstColumn="0" w:firstRowLastColumn="0" w:lastRowFirstColumn="0" w:lastRowLastColumn="0"/>
+              <w:rPr>
+                <w:b/>
+                <w:bCs/>
+              </w:rPr>
+            </w:pPr>
+            <w:r>
+              <w:rPr>
+                <w:b/>
+                <w:bCs/>
+              </w:rPr>
+              <w:t>Multiple sources and help!</w:t>
+            </w:r>
+          </w:p>
+          <w:p>
+            <w:pPr>
+              <w:cnfStyle w:val="000000100000" w:firstRow="0" w:lastRow="0" w:firstColumn="0" w:lastColumn="0" w:oddVBand="0" w:evenVBand="0" w:oddHBand="1" w:evenHBand="0" w:firstRowFirstColumn="0" w:firstRowLastColumn="0" w:lastRowFirstColumn="0" w:lastRowLastColumn="0"/>
+            </w:pPr>
+            <w:r>
+              <w:t xml:space="preserve">Connect using PHP with </w:t>
+            </w:r>
+            <w:r>
+              <w:t>database.</w:t>
+            </w:r>
+          </w:p>
+          <w:p>
+            <w:pPr>
+              <w:cnfStyle w:val="000000100000" w:firstRow="0" w:lastRow="0" w:firstColumn="0" w:lastColumn="0" w:oddVBand="0" w:evenVBand="0" w:oddHBand="1" w:evenHBand="0" w:firstRowFirstColumn="0" w:firstRowLastColumn="0" w:lastRowFirstColumn="0" w:lastRowLastColumn="0"/>
+            </w:pPr>
+            <w:r>
+              <w:t>PHP add/remove items cart.</w:t>
+            </w:r>
+          </w:p>
+          <w:p>
+            <w:pPr>
+              <w:cnfStyle w:val="000000100000" w:firstRow="0" w:lastRow="0" w:firstColumn="0" w:lastColumn="0" w:oddVBand="0" w:evenVBand="0" w:oddHBand="1" w:evenHBand="0" w:firstRowFirstColumn="0" w:firstRowLastColumn="0" w:lastRowFirstColumn="0" w:lastRowLastColumn="0"/>
+            </w:pPr>
+            <w:r>
+              <w:t>Remove/Add items in Cart.</w:t>
+            </w:r>
+          </w:p>
+          <w:p>
+            <w:pPr>
+              <w:cnfStyle w:val="000000100000" w:firstRow="0" w:lastRow="0" w:firstColumn="0" w:lastColumn="0" w:oddVBand="0" w:evenVBand="0" w:oddHBand="1" w:evenHBand="0" w:firstRowFirstColumn="0" w:firstRowLastColumn="0" w:lastRowFirstColumn="0" w:lastRowLastColumn="0"/>
+            </w:pPr>
+          </w:p>
+          <w:p>
+            <w:pPr>
+              <w:cnfStyle w:val="000000100000" w:firstRow="0" w:lastRow="0" w:firstColumn="0" w:lastColumn="0" w:oddVBand="0" w:evenVBand="0" w:oddHBand="1" w:evenHBand="0" w:firstRowFirstColumn="0" w:firstRowLastColumn="0" w:lastRowFirstColumn="0" w:lastRowLastColumn="0"/>
+            </w:pPr>
+            <w:r>
+              <w:t>Login/Logout Form help.</w:t>
+            </w:r>
+          </w:p>
+          <w:p>
+            <w:pPr>
+              <w:cnfStyle w:val="000000100000" w:firstRow="0" w:lastRow="0" w:firstColumn="0" w:lastColumn="0" w:oddVBand="0" w:evenVBand="0" w:oddHBand="1" w:evenHBand="0" w:firstRowFirstColumn="0" w:firstRowLastColumn="0" w:lastRowFirstColumn="0" w:lastRowLastColumn="0"/>
+            </w:pPr>
+          </w:p>
+          <w:p>
+            <w:pPr>
+              <w:cnfStyle w:val="000000100000" w:firstRow="0" w:lastRow="0" w:firstColumn="0" w:lastColumn="0" w:oddVBand="0" w:evenVBand="0" w:oddHBand="1" w:evenHBand="0" w:firstRowFirstColumn="0" w:firstRowLastColumn="0" w:lastRowFirstColumn="0" w:lastRowLastColumn="0"/>
+            </w:pPr>
+            <w:r>
+              <w:t>Admin Panel help source.</w:t>
+            </w:r>
           </w:p>
         </w:tc>
       </w:tr>
@@ -2058,8 +2582,8 @@
     </w:p>
     <w:p/>
     <w:sectPr>
-      <w:headerReference w:type="default" r:id="rId15"/>
-      <w:footerReference w:type="default" r:id="rId16"/>
+      <w:headerReference w:type="default" r:id="rId19"/>
+      <w:footerReference w:type="default" r:id="rId20"/>
       <w:pgSz w:w="12240" w:h="15840"/>
       <w:pgMar w:top="720" w:right="720" w:bottom="720" w:left="720" w:header="720" w:footer="720" w:gutter="0"/>
       <w:cols w:space="720"/>
@@ -2506,7 +3030,7 @@
   <w:docDefaults>
     <w:rPrDefault>
       <w:rPr>
-        <w:rFonts w:asciiTheme="minorHAnsi" w:eastAsiaTheme="minorHAnsi" w:hAnsiTheme="minorHAnsi" w:cstheme="minorBidi"/>
+        <w:rFonts w:asciiTheme="minorHAnsi" w:eastAsiaTheme="minorEastAsia" w:hAnsiTheme="minorHAnsi" w:cstheme="minorBidi"/>
         <w:sz w:val="22"/>
         <w:szCs w:val="22"/>
         <w:lang w:val="en-US" w:eastAsia="en-US" w:bidi="ar-SA"/>
@@ -2514,7 +3038,7 @@
     </w:rPrDefault>
     <w:pPrDefault>
       <w:pPr>
-        <w:spacing w:after="200" w:line="276" w:lineRule="auto"/>
+        <w:spacing w:after="160" w:line="259" w:lineRule="auto"/>
       </w:pPr>
     </w:pPrDefault>
   </w:docDefaults>
@@ -2899,33 +3423,213 @@
   <w:style w:type="paragraph" w:default="1" w:styleId="Normal">
     <w:name w:val="Normal"/>
     <w:qFormat/>
-    <w:rsid w:val="0028317A"/>
+    <w:rsid w:val="00BC50AD"/>
   </w:style>
   <w:style w:type="paragraph" w:styleId="Heading1">
     <w:name w:val="heading 1"/>
     <w:basedOn w:val="Normal"/>
     <w:next w:val="Normal"/>
     <w:link w:val="Heading1Char"/>
-    <w:autoRedefine/>
     <w:uiPriority w:val="9"/>
     <w:qFormat/>
-    <w:rsid w:val="005530DB"/>
+    <w:rsid w:val="00BC50AD"/>
     <w:pPr>
       <w:keepNext/>
       <w:keepLines/>
-      <w:framePr w:w="10944" w:vSpace="432" w:wrap="notBeside" w:vAnchor="text" w:hAnchor="text" w:y="1"/>
-      <w:shd w:val="clear" w:color="auto" w:fill="000000" w:themeFill="text1"/>
-      <w:spacing w:after="0"/>
-      <w:jc w:val="center"/>
+      <w:spacing w:before="400" w:after="40" w:line="240" w:lineRule="auto"/>
       <w:outlineLvl w:val="0"/>
     </w:pPr>
     <w:rPr>
-      <w:rFonts w:ascii="Arial Black" w:eastAsiaTheme="majorEastAsia" w:hAnsi="Arial Black" w:cstheme="majorBidi"/>
+      <w:rFonts w:asciiTheme="majorHAnsi" w:eastAsiaTheme="majorEastAsia" w:hAnsiTheme="majorHAnsi" w:cstheme="majorBidi"/>
+      <w:color w:val="244061" w:themeColor="accent1" w:themeShade="80"/>
+      <w:sz w:val="36"/>
+      <w:szCs w:val="36"/>
+    </w:rPr>
+  </w:style>
+  <w:style w:type="paragraph" w:styleId="Heading2">
+    <w:name w:val="heading 2"/>
+    <w:basedOn w:val="Normal"/>
+    <w:next w:val="Normal"/>
+    <w:link w:val="Heading2Char"/>
+    <w:uiPriority w:val="9"/>
+    <w:semiHidden/>
+    <w:unhideWhenUsed/>
+    <w:qFormat/>
+    <w:rsid w:val="00BC50AD"/>
+    <w:pPr>
+      <w:keepNext/>
+      <w:keepLines/>
+      <w:spacing w:before="40" w:after="0" w:line="240" w:lineRule="auto"/>
+      <w:outlineLvl w:val="1"/>
+    </w:pPr>
+    <w:rPr>
+      <w:rFonts w:asciiTheme="majorHAnsi" w:eastAsiaTheme="majorEastAsia" w:hAnsiTheme="majorHAnsi" w:cstheme="majorBidi"/>
+      <w:color w:val="365F91" w:themeColor="accent1" w:themeShade="BF"/>
+      <w:sz w:val="32"/>
+      <w:szCs w:val="32"/>
+    </w:rPr>
+  </w:style>
+  <w:style w:type="paragraph" w:styleId="Heading3">
+    <w:name w:val="heading 3"/>
+    <w:basedOn w:val="Normal"/>
+    <w:next w:val="Normal"/>
+    <w:link w:val="Heading3Char"/>
+    <w:uiPriority w:val="9"/>
+    <w:semiHidden/>
+    <w:unhideWhenUsed/>
+    <w:qFormat/>
+    <w:rsid w:val="00BC50AD"/>
+    <w:pPr>
+      <w:keepNext/>
+      <w:keepLines/>
+      <w:spacing w:before="40" w:after="0" w:line="240" w:lineRule="auto"/>
+      <w:outlineLvl w:val="2"/>
+    </w:pPr>
+    <w:rPr>
+      <w:rFonts w:asciiTheme="majorHAnsi" w:eastAsiaTheme="majorEastAsia" w:hAnsiTheme="majorHAnsi" w:cstheme="majorBidi"/>
+      <w:color w:val="365F91" w:themeColor="accent1" w:themeShade="BF"/>
+      <w:sz w:val="28"/>
+      <w:szCs w:val="28"/>
+    </w:rPr>
+  </w:style>
+  <w:style w:type="paragraph" w:styleId="Heading4">
+    <w:name w:val="heading 4"/>
+    <w:basedOn w:val="Normal"/>
+    <w:next w:val="Normal"/>
+    <w:link w:val="Heading4Char"/>
+    <w:uiPriority w:val="9"/>
+    <w:semiHidden/>
+    <w:unhideWhenUsed/>
+    <w:qFormat/>
+    <w:rsid w:val="00BC50AD"/>
+    <w:pPr>
+      <w:keepNext/>
+      <w:keepLines/>
+      <w:spacing w:before="40" w:after="0"/>
+      <w:outlineLvl w:val="3"/>
+    </w:pPr>
+    <w:rPr>
+      <w:rFonts w:asciiTheme="majorHAnsi" w:eastAsiaTheme="majorEastAsia" w:hAnsiTheme="majorHAnsi" w:cstheme="majorBidi"/>
+      <w:color w:val="365F91" w:themeColor="accent1" w:themeShade="BF"/>
+      <w:sz w:val="24"/>
+      <w:szCs w:val="24"/>
+    </w:rPr>
+  </w:style>
+  <w:style w:type="paragraph" w:styleId="Heading5">
+    <w:name w:val="heading 5"/>
+    <w:basedOn w:val="Normal"/>
+    <w:next w:val="Normal"/>
+    <w:link w:val="Heading5Char"/>
+    <w:uiPriority w:val="9"/>
+    <w:semiHidden/>
+    <w:unhideWhenUsed/>
+    <w:qFormat/>
+    <w:rsid w:val="00BC50AD"/>
+    <w:pPr>
+      <w:keepNext/>
+      <w:keepLines/>
+      <w:spacing w:before="40" w:after="0"/>
+      <w:outlineLvl w:val="4"/>
+    </w:pPr>
+    <w:rPr>
+      <w:rFonts w:asciiTheme="majorHAnsi" w:eastAsiaTheme="majorEastAsia" w:hAnsiTheme="majorHAnsi" w:cstheme="majorBidi"/>
+      <w:caps/>
+      <w:color w:val="365F91" w:themeColor="accent1" w:themeShade="BF"/>
+    </w:rPr>
+  </w:style>
+  <w:style w:type="paragraph" w:styleId="Heading6">
+    <w:name w:val="heading 6"/>
+    <w:basedOn w:val="Normal"/>
+    <w:next w:val="Normal"/>
+    <w:link w:val="Heading6Char"/>
+    <w:uiPriority w:val="9"/>
+    <w:semiHidden/>
+    <w:unhideWhenUsed/>
+    <w:qFormat/>
+    <w:rsid w:val="00BC50AD"/>
+    <w:pPr>
+      <w:keepNext/>
+      <w:keepLines/>
+      <w:spacing w:before="40" w:after="0"/>
+      <w:outlineLvl w:val="5"/>
+    </w:pPr>
+    <w:rPr>
+      <w:rFonts w:asciiTheme="majorHAnsi" w:eastAsiaTheme="majorEastAsia" w:hAnsiTheme="majorHAnsi" w:cstheme="majorBidi"/>
+      <w:i/>
+      <w:iCs/>
+      <w:caps/>
+      <w:color w:val="244061" w:themeColor="accent1" w:themeShade="80"/>
+    </w:rPr>
+  </w:style>
+  <w:style w:type="paragraph" w:styleId="Heading7">
+    <w:name w:val="heading 7"/>
+    <w:basedOn w:val="Normal"/>
+    <w:next w:val="Normal"/>
+    <w:link w:val="Heading7Char"/>
+    <w:uiPriority w:val="9"/>
+    <w:semiHidden/>
+    <w:unhideWhenUsed/>
+    <w:qFormat/>
+    <w:rsid w:val="00BC50AD"/>
+    <w:pPr>
+      <w:keepNext/>
+      <w:keepLines/>
+      <w:spacing w:before="40" w:after="0"/>
+      <w:outlineLvl w:val="6"/>
+    </w:pPr>
+    <w:rPr>
+      <w:rFonts w:asciiTheme="majorHAnsi" w:eastAsiaTheme="majorEastAsia" w:hAnsiTheme="majorHAnsi" w:cstheme="majorBidi"/>
       <w:b/>
       <w:bCs/>
-      <w:color w:val="FFFFFF" w:themeColor="background1"/>
-      <w:sz w:val="48"/>
-      <w:szCs w:val="28"/>
+      <w:color w:val="244061" w:themeColor="accent1" w:themeShade="80"/>
+    </w:rPr>
+  </w:style>
+  <w:style w:type="paragraph" w:styleId="Heading8">
+    <w:name w:val="heading 8"/>
+    <w:basedOn w:val="Normal"/>
+    <w:next w:val="Normal"/>
+    <w:link w:val="Heading8Char"/>
+    <w:uiPriority w:val="9"/>
+    <w:semiHidden/>
+    <w:unhideWhenUsed/>
+    <w:qFormat/>
+    <w:rsid w:val="00BC50AD"/>
+    <w:pPr>
+      <w:keepNext/>
+      <w:keepLines/>
+      <w:spacing w:before="40" w:after="0"/>
+      <w:outlineLvl w:val="7"/>
+    </w:pPr>
+    <w:rPr>
+      <w:rFonts w:asciiTheme="majorHAnsi" w:eastAsiaTheme="majorEastAsia" w:hAnsiTheme="majorHAnsi" w:cstheme="majorBidi"/>
+      <w:b/>
+      <w:bCs/>
+      <w:i/>
+      <w:iCs/>
+      <w:color w:val="244061" w:themeColor="accent1" w:themeShade="80"/>
+    </w:rPr>
+  </w:style>
+  <w:style w:type="paragraph" w:styleId="Heading9">
+    <w:name w:val="heading 9"/>
+    <w:basedOn w:val="Normal"/>
+    <w:next w:val="Normal"/>
+    <w:link w:val="Heading9Char"/>
+    <w:uiPriority w:val="9"/>
+    <w:semiHidden/>
+    <w:unhideWhenUsed/>
+    <w:qFormat/>
+    <w:rsid w:val="00BC50AD"/>
+    <w:pPr>
+      <w:keepNext/>
+      <w:keepLines/>
+      <w:spacing w:before="40" w:after="0"/>
+      <w:outlineLvl w:val="8"/>
+    </w:pPr>
+    <w:rPr>
+      <w:rFonts w:asciiTheme="majorHAnsi" w:eastAsiaTheme="majorEastAsia" w:hAnsiTheme="majorHAnsi" w:cstheme="majorBidi"/>
+      <w:i/>
+      <w:iCs/>
+      <w:color w:val="244061" w:themeColor="accent1" w:themeShade="80"/>
     </w:rPr>
   </w:style>
   <w:style w:type="character" w:default="1" w:styleId="DefaultParagraphFont">
@@ -2960,13 +3664,10 @@
     <w:link w:val="NoSpacingChar"/>
     <w:uiPriority w:val="1"/>
     <w:qFormat/>
-    <w:rsid w:val="00330783"/>
+    <w:rsid w:val="00BC50AD"/>
     <w:pPr>
       <w:spacing w:after="0" w:line="240" w:lineRule="auto"/>
     </w:pPr>
-    <w:rPr>
-      <w:rFonts w:eastAsiaTheme="minorEastAsia"/>
-    </w:rPr>
   </w:style>
   <w:style w:type="character" w:customStyle="1" w:styleId="NoSpacingChar">
     <w:name w:val="No Spacing Char"/>
@@ -2974,9 +3675,6 @@
     <w:link w:val="NoSpacing"/>
     <w:uiPriority w:val="1"/>
     <w:rsid w:val="00330783"/>
-    <w:rPr>
-      <w:rFonts w:eastAsiaTheme="minorEastAsia"/>
-    </w:rPr>
   </w:style>
   <w:style w:type="paragraph" w:styleId="BalloonText">
     <w:name w:val="Balloon Text"/>
@@ -3076,15 +3774,12 @@
     <w:basedOn w:val="DefaultParagraphFont"/>
     <w:link w:val="Heading1"/>
     <w:uiPriority w:val="9"/>
-    <w:rsid w:val="005530DB"/>
+    <w:rsid w:val="00BC50AD"/>
     <w:rPr>
-      <w:rFonts w:ascii="Arial Black" w:eastAsiaTheme="majorEastAsia" w:hAnsi="Arial Black" w:cstheme="majorBidi"/>
-      <w:b/>
-      <w:bCs/>
-      <w:color w:val="FFFFFF" w:themeColor="background1"/>
-      <w:sz w:val="48"/>
-      <w:szCs w:val="28"/>
-      <w:shd w:val="clear" w:color="auto" w:fill="000000" w:themeFill="text1"/>
+      <w:rFonts w:asciiTheme="majorHAnsi" w:eastAsiaTheme="majorEastAsia" w:hAnsiTheme="majorHAnsi" w:cstheme="majorBidi"/>
+      <w:color w:val="244061" w:themeColor="accent1" w:themeShade="80"/>
+      <w:sz w:val="36"/>
+      <w:szCs w:val="36"/>
     </w:rPr>
   </w:style>
   <w:style w:type="table" w:customStyle="1" w:styleId="MediumShading11">
@@ -3219,6 +3914,374 @@
       <w:color w:val="605E5C"/>
       <w:shd w:val="clear" w:color="auto" w:fill="E1DFDD"/>
     </w:rPr>
+  </w:style>
+  <w:style w:type="character" w:customStyle="1" w:styleId="Heading2Char">
+    <w:name w:val="Heading 2 Char"/>
+    <w:basedOn w:val="DefaultParagraphFont"/>
+    <w:link w:val="Heading2"/>
+    <w:uiPriority w:val="9"/>
+    <w:semiHidden/>
+    <w:rsid w:val="00BC50AD"/>
+    <w:rPr>
+      <w:rFonts w:asciiTheme="majorHAnsi" w:eastAsiaTheme="majorEastAsia" w:hAnsiTheme="majorHAnsi" w:cstheme="majorBidi"/>
+      <w:color w:val="365F91" w:themeColor="accent1" w:themeShade="BF"/>
+      <w:sz w:val="32"/>
+      <w:szCs w:val="32"/>
+    </w:rPr>
+  </w:style>
+  <w:style w:type="character" w:customStyle="1" w:styleId="Heading3Char">
+    <w:name w:val="Heading 3 Char"/>
+    <w:basedOn w:val="DefaultParagraphFont"/>
+    <w:link w:val="Heading3"/>
+    <w:uiPriority w:val="9"/>
+    <w:semiHidden/>
+    <w:rsid w:val="00BC50AD"/>
+    <w:rPr>
+      <w:rFonts w:asciiTheme="majorHAnsi" w:eastAsiaTheme="majorEastAsia" w:hAnsiTheme="majorHAnsi" w:cstheme="majorBidi"/>
+      <w:color w:val="365F91" w:themeColor="accent1" w:themeShade="BF"/>
+      <w:sz w:val="28"/>
+      <w:szCs w:val="28"/>
+    </w:rPr>
+  </w:style>
+  <w:style w:type="character" w:customStyle="1" w:styleId="Heading4Char">
+    <w:name w:val="Heading 4 Char"/>
+    <w:basedOn w:val="DefaultParagraphFont"/>
+    <w:link w:val="Heading4"/>
+    <w:uiPriority w:val="9"/>
+    <w:semiHidden/>
+    <w:rsid w:val="00BC50AD"/>
+    <w:rPr>
+      <w:rFonts w:asciiTheme="majorHAnsi" w:eastAsiaTheme="majorEastAsia" w:hAnsiTheme="majorHAnsi" w:cstheme="majorBidi"/>
+      <w:color w:val="365F91" w:themeColor="accent1" w:themeShade="BF"/>
+      <w:sz w:val="24"/>
+      <w:szCs w:val="24"/>
+    </w:rPr>
+  </w:style>
+  <w:style w:type="character" w:customStyle="1" w:styleId="Heading5Char">
+    <w:name w:val="Heading 5 Char"/>
+    <w:basedOn w:val="DefaultParagraphFont"/>
+    <w:link w:val="Heading5"/>
+    <w:uiPriority w:val="9"/>
+    <w:semiHidden/>
+    <w:rsid w:val="00BC50AD"/>
+    <w:rPr>
+      <w:rFonts w:asciiTheme="majorHAnsi" w:eastAsiaTheme="majorEastAsia" w:hAnsiTheme="majorHAnsi" w:cstheme="majorBidi"/>
+      <w:caps/>
+      <w:color w:val="365F91" w:themeColor="accent1" w:themeShade="BF"/>
+    </w:rPr>
+  </w:style>
+  <w:style w:type="character" w:customStyle="1" w:styleId="Heading6Char">
+    <w:name w:val="Heading 6 Char"/>
+    <w:basedOn w:val="DefaultParagraphFont"/>
+    <w:link w:val="Heading6"/>
+    <w:uiPriority w:val="9"/>
+    <w:semiHidden/>
+    <w:rsid w:val="00BC50AD"/>
+    <w:rPr>
+      <w:rFonts w:asciiTheme="majorHAnsi" w:eastAsiaTheme="majorEastAsia" w:hAnsiTheme="majorHAnsi" w:cstheme="majorBidi"/>
+      <w:i/>
+      <w:iCs/>
+      <w:caps/>
+      <w:color w:val="244061" w:themeColor="accent1" w:themeShade="80"/>
+    </w:rPr>
+  </w:style>
+  <w:style w:type="character" w:customStyle="1" w:styleId="Heading7Char">
+    <w:name w:val="Heading 7 Char"/>
+    <w:basedOn w:val="DefaultParagraphFont"/>
+    <w:link w:val="Heading7"/>
+    <w:uiPriority w:val="9"/>
+    <w:semiHidden/>
+    <w:rsid w:val="00BC50AD"/>
+    <w:rPr>
+      <w:rFonts w:asciiTheme="majorHAnsi" w:eastAsiaTheme="majorEastAsia" w:hAnsiTheme="majorHAnsi" w:cstheme="majorBidi"/>
+      <w:b/>
+      <w:bCs/>
+      <w:color w:val="244061" w:themeColor="accent1" w:themeShade="80"/>
+    </w:rPr>
+  </w:style>
+  <w:style w:type="character" w:customStyle="1" w:styleId="Heading8Char">
+    <w:name w:val="Heading 8 Char"/>
+    <w:basedOn w:val="DefaultParagraphFont"/>
+    <w:link w:val="Heading8"/>
+    <w:uiPriority w:val="9"/>
+    <w:semiHidden/>
+    <w:rsid w:val="00BC50AD"/>
+    <w:rPr>
+      <w:rFonts w:asciiTheme="majorHAnsi" w:eastAsiaTheme="majorEastAsia" w:hAnsiTheme="majorHAnsi" w:cstheme="majorBidi"/>
+      <w:b/>
+      <w:bCs/>
+      <w:i/>
+      <w:iCs/>
+      <w:color w:val="244061" w:themeColor="accent1" w:themeShade="80"/>
+    </w:rPr>
+  </w:style>
+  <w:style w:type="character" w:customStyle="1" w:styleId="Heading9Char">
+    <w:name w:val="Heading 9 Char"/>
+    <w:basedOn w:val="DefaultParagraphFont"/>
+    <w:link w:val="Heading9"/>
+    <w:uiPriority w:val="9"/>
+    <w:semiHidden/>
+    <w:rsid w:val="00BC50AD"/>
+    <w:rPr>
+      <w:rFonts w:asciiTheme="majorHAnsi" w:eastAsiaTheme="majorEastAsia" w:hAnsiTheme="majorHAnsi" w:cstheme="majorBidi"/>
+      <w:i/>
+      <w:iCs/>
+      <w:color w:val="244061" w:themeColor="accent1" w:themeShade="80"/>
+    </w:rPr>
+  </w:style>
+  <w:style w:type="paragraph" w:styleId="Caption">
+    <w:name w:val="caption"/>
+    <w:basedOn w:val="Normal"/>
+    <w:next w:val="Normal"/>
+    <w:uiPriority w:val="35"/>
+    <w:semiHidden/>
+    <w:unhideWhenUsed/>
+    <w:qFormat/>
+    <w:rsid w:val="00BC50AD"/>
+    <w:pPr>
+      <w:spacing w:line="240" w:lineRule="auto"/>
+    </w:pPr>
+    <w:rPr>
+      <w:b/>
+      <w:bCs/>
+      <w:smallCaps/>
+      <w:color w:val="1F497D" w:themeColor="text2"/>
+    </w:rPr>
+  </w:style>
+  <w:style w:type="paragraph" w:styleId="Title">
+    <w:name w:val="Title"/>
+    <w:basedOn w:val="Normal"/>
+    <w:next w:val="Normal"/>
+    <w:link w:val="TitleChar"/>
+    <w:uiPriority w:val="10"/>
+    <w:qFormat/>
+    <w:rsid w:val="00BC50AD"/>
+    <w:pPr>
+      <w:spacing w:after="0" w:line="204" w:lineRule="auto"/>
+      <w:contextualSpacing/>
+    </w:pPr>
+    <w:rPr>
+      <w:rFonts w:asciiTheme="majorHAnsi" w:eastAsiaTheme="majorEastAsia" w:hAnsiTheme="majorHAnsi" w:cstheme="majorBidi"/>
+      <w:caps/>
+      <w:color w:val="1F497D" w:themeColor="text2"/>
+      <w:spacing w:val="-15"/>
+      <w:sz w:val="72"/>
+      <w:szCs w:val="72"/>
+    </w:rPr>
+  </w:style>
+  <w:style w:type="character" w:customStyle="1" w:styleId="TitleChar">
+    <w:name w:val="Title Char"/>
+    <w:basedOn w:val="DefaultParagraphFont"/>
+    <w:link w:val="Title"/>
+    <w:uiPriority w:val="10"/>
+    <w:rsid w:val="00BC50AD"/>
+    <w:rPr>
+      <w:rFonts w:asciiTheme="majorHAnsi" w:eastAsiaTheme="majorEastAsia" w:hAnsiTheme="majorHAnsi" w:cstheme="majorBidi"/>
+      <w:caps/>
+      <w:color w:val="1F497D" w:themeColor="text2"/>
+      <w:spacing w:val="-15"/>
+      <w:sz w:val="72"/>
+      <w:szCs w:val="72"/>
+    </w:rPr>
+  </w:style>
+  <w:style w:type="paragraph" w:styleId="Subtitle">
+    <w:name w:val="Subtitle"/>
+    <w:basedOn w:val="Normal"/>
+    <w:next w:val="Normal"/>
+    <w:link w:val="SubtitleChar"/>
+    <w:uiPriority w:val="11"/>
+    <w:qFormat/>
+    <w:rsid w:val="00BC50AD"/>
+    <w:pPr>
+      <w:numPr>
+        <w:ilvl w:val="1"/>
+      </w:numPr>
+      <w:spacing w:after="240" w:line="240" w:lineRule="auto"/>
+    </w:pPr>
+    <w:rPr>
+      <w:rFonts w:asciiTheme="majorHAnsi" w:eastAsiaTheme="majorEastAsia" w:hAnsiTheme="majorHAnsi" w:cstheme="majorBidi"/>
+      <w:color w:val="4F81BD" w:themeColor="accent1"/>
+      <w:sz w:val="28"/>
+      <w:szCs w:val="28"/>
+    </w:rPr>
+  </w:style>
+  <w:style w:type="character" w:customStyle="1" w:styleId="SubtitleChar">
+    <w:name w:val="Subtitle Char"/>
+    <w:basedOn w:val="DefaultParagraphFont"/>
+    <w:link w:val="Subtitle"/>
+    <w:uiPriority w:val="11"/>
+    <w:rsid w:val="00BC50AD"/>
+    <w:rPr>
+      <w:rFonts w:asciiTheme="majorHAnsi" w:eastAsiaTheme="majorEastAsia" w:hAnsiTheme="majorHAnsi" w:cstheme="majorBidi"/>
+      <w:color w:val="4F81BD" w:themeColor="accent1"/>
+      <w:sz w:val="28"/>
+      <w:szCs w:val="28"/>
+    </w:rPr>
+  </w:style>
+  <w:style w:type="character" w:styleId="Strong">
+    <w:name w:val="Strong"/>
+    <w:basedOn w:val="DefaultParagraphFont"/>
+    <w:uiPriority w:val="22"/>
+    <w:qFormat/>
+    <w:rsid w:val="00BC50AD"/>
+    <w:rPr>
+      <w:b/>
+      <w:bCs/>
+    </w:rPr>
+  </w:style>
+  <w:style w:type="character" w:styleId="Emphasis">
+    <w:name w:val="Emphasis"/>
+    <w:basedOn w:val="DefaultParagraphFont"/>
+    <w:uiPriority w:val="20"/>
+    <w:qFormat/>
+    <w:rsid w:val="00BC50AD"/>
+    <w:rPr>
+      <w:i/>
+      <w:iCs/>
+    </w:rPr>
+  </w:style>
+  <w:style w:type="paragraph" w:styleId="Quote">
+    <w:name w:val="Quote"/>
+    <w:basedOn w:val="Normal"/>
+    <w:next w:val="Normal"/>
+    <w:link w:val="QuoteChar"/>
+    <w:uiPriority w:val="29"/>
+    <w:qFormat/>
+    <w:rsid w:val="00BC50AD"/>
+    <w:pPr>
+      <w:spacing w:before="120" w:after="120"/>
+      <w:ind w:left="720"/>
+    </w:pPr>
+    <w:rPr>
+      <w:color w:val="1F497D" w:themeColor="text2"/>
+      <w:sz w:val="24"/>
+      <w:szCs w:val="24"/>
+    </w:rPr>
+  </w:style>
+  <w:style w:type="character" w:customStyle="1" w:styleId="QuoteChar">
+    <w:name w:val="Quote Char"/>
+    <w:basedOn w:val="DefaultParagraphFont"/>
+    <w:link w:val="Quote"/>
+    <w:uiPriority w:val="29"/>
+    <w:rsid w:val="00BC50AD"/>
+    <w:rPr>
+      <w:color w:val="1F497D" w:themeColor="text2"/>
+      <w:sz w:val="24"/>
+      <w:szCs w:val="24"/>
+    </w:rPr>
+  </w:style>
+  <w:style w:type="paragraph" w:styleId="IntenseQuote">
+    <w:name w:val="Intense Quote"/>
+    <w:basedOn w:val="Normal"/>
+    <w:next w:val="Normal"/>
+    <w:link w:val="IntenseQuoteChar"/>
+    <w:uiPriority w:val="30"/>
+    <w:qFormat/>
+    <w:rsid w:val="00BC50AD"/>
+    <w:pPr>
+      <w:spacing w:before="100" w:beforeAutospacing="1" w:after="240" w:line="240" w:lineRule="auto"/>
+      <w:ind w:left="720"/>
+      <w:jc w:val="center"/>
+    </w:pPr>
+    <w:rPr>
+      <w:rFonts w:asciiTheme="majorHAnsi" w:eastAsiaTheme="majorEastAsia" w:hAnsiTheme="majorHAnsi" w:cstheme="majorBidi"/>
+      <w:color w:val="1F497D" w:themeColor="text2"/>
+      <w:spacing w:val="-6"/>
+      <w:sz w:val="32"/>
+      <w:szCs w:val="32"/>
+    </w:rPr>
+  </w:style>
+  <w:style w:type="character" w:customStyle="1" w:styleId="IntenseQuoteChar">
+    <w:name w:val="Intense Quote Char"/>
+    <w:basedOn w:val="DefaultParagraphFont"/>
+    <w:link w:val="IntenseQuote"/>
+    <w:uiPriority w:val="30"/>
+    <w:rsid w:val="00BC50AD"/>
+    <w:rPr>
+      <w:rFonts w:asciiTheme="majorHAnsi" w:eastAsiaTheme="majorEastAsia" w:hAnsiTheme="majorHAnsi" w:cstheme="majorBidi"/>
+      <w:color w:val="1F497D" w:themeColor="text2"/>
+      <w:spacing w:val="-6"/>
+      <w:sz w:val="32"/>
+      <w:szCs w:val="32"/>
+    </w:rPr>
+  </w:style>
+  <w:style w:type="character" w:styleId="SubtleEmphasis">
+    <w:name w:val="Subtle Emphasis"/>
+    <w:basedOn w:val="DefaultParagraphFont"/>
+    <w:uiPriority w:val="19"/>
+    <w:qFormat/>
+    <w:rsid w:val="00BC50AD"/>
+    <w:rPr>
+      <w:i/>
+      <w:iCs/>
+      <w:color w:val="595959" w:themeColor="text1" w:themeTint="A6"/>
+    </w:rPr>
+  </w:style>
+  <w:style w:type="character" w:styleId="IntenseEmphasis">
+    <w:name w:val="Intense Emphasis"/>
+    <w:basedOn w:val="DefaultParagraphFont"/>
+    <w:uiPriority w:val="21"/>
+    <w:qFormat/>
+    <w:rsid w:val="00BC50AD"/>
+    <w:rPr>
+      <w:b/>
+      <w:bCs/>
+      <w:i/>
+      <w:iCs/>
+    </w:rPr>
+  </w:style>
+  <w:style w:type="character" w:styleId="SubtleReference">
+    <w:name w:val="Subtle Reference"/>
+    <w:basedOn w:val="DefaultParagraphFont"/>
+    <w:uiPriority w:val="31"/>
+    <w:qFormat/>
+    <w:rsid w:val="00BC50AD"/>
+    <w:rPr>
+      <w:smallCaps/>
+      <w:color w:val="595959" w:themeColor="text1" w:themeTint="A6"/>
+      <w:u w:val="none" w:color="7F7F7F" w:themeColor="text1" w:themeTint="80"/>
+      <w:bdr w:val="none" w:sz="0" w:space="0" w:color="auto"/>
+    </w:rPr>
+  </w:style>
+  <w:style w:type="character" w:styleId="IntenseReference">
+    <w:name w:val="Intense Reference"/>
+    <w:basedOn w:val="DefaultParagraphFont"/>
+    <w:uiPriority w:val="32"/>
+    <w:qFormat/>
+    <w:rsid w:val="00BC50AD"/>
+    <w:rPr>
+      <w:b/>
+      <w:bCs/>
+      <w:smallCaps/>
+      <w:color w:val="1F497D" w:themeColor="text2"/>
+      <w:u w:val="single"/>
+    </w:rPr>
+  </w:style>
+  <w:style w:type="character" w:styleId="BookTitle">
+    <w:name w:val="Book Title"/>
+    <w:basedOn w:val="DefaultParagraphFont"/>
+    <w:uiPriority w:val="33"/>
+    <w:qFormat/>
+    <w:rsid w:val="00BC50AD"/>
+    <w:rPr>
+      <w:b/>
+      <w:bCs/>
+      <w:smallCaps/>
+      <w:spacing w:val="10"/>
+    </w:rPr>
+  </w:style>
+  <w:style w:type="paragraph" w:styleId="TOCHeading">
+    <w:name w:val="TOC Heading"/>
+    <w:basedOn w:val="Heading1"/>
+    <w:next w:val="Normal"/>
+    <w:uiPriority w:val="39"/>
+    <w:semiHidden/>
+    <w:unhideWhenUsed/>
+    <w:qFormat/>
+    <w:rsid w:val="00BC50AD"/>
+    <w:pPr>
+      <w:outlineLvl w:val="9"/>
+    </w:pPr>
   </w:style>
 </w:styles>
 </file>
